--- a/AnandhakumarRadhakrishnan.docx
+++ b/AnandhakumarRadhakrishnan.docx
@@ -1,6 +1,6 @@
 
 <file path=word/document.xml><?xml version="1.0" encoding="utf-8"?>
-<w:document xmlns:wpc="http://schemas.microsoft.com/office/word/2010/wordprocessingCanvas" xmlns:cx="http://schemas.microsoft.com/office/drawing/2014/chartex" xmlns:cx1="http://schemas.microsoft.com/office/drawing/2015/9/8/chartex" xmlns:cx2="http://schemas.microsoft.com/office/drawing/2015/10/21/chartex" xmlns:cx3="http://schemas.microsoft.com/office/drawing/2016/5/9/chartex" xmlns:cx4="http://schemas.microsoft.com/office/drawing/2016/5/10/chartex" xmlns:cx5="http://schemas.microsoft.com/office/drawing/2016/5/11/chartex" xmlns:cx6="http://schemas.microsoft.com/office/drawing/2016/5/12/chartex" xmlns:cx7="http://schemas.microsoft.com/office/drawing/2016/5/13/chartex" xmlns:cx8="http://schemas.microsoft.com/office/drawing/2016/5/14/chartex" xmlns:mc="http://schemas.openxmlformats.org/markup-compatibility/2006" xmlns:aink="http://schemas.microsoft.com/office/drawing/2016/ink" xmlns:am3d="http://schemas.microsoft.com/office/drawing/2017/model3d" xmlns:o="urn:schemas-microsoft-com:office:office" xmlns:r="http://schemas.openxmlformats.org/officeDocument/2006/relationships" xmlns:m="http://schemas.openxmlformats.org/officeDocument/2006/math" xmlns:v="urn:schemas-microsoft-com:vml" xmlns:wp14="http://schemas.microsoft.com/office/word/2010/wordprocessingDrawing" xmlns:wp="http://schemas.openxmlformats.org/drawingml/2006/wordprocessingDrawing" xmlns:w10="urn:schemas-microsoft-com:office:word" xmlns:w="http://schemas.openxmlformats.org/wordprocessingml/2006/main" xmlns:w14="http://schemas.microsoft.com/office/word/2010/wordml" xmlns:w15="http://schemas.microsoft.com/office/word/2012/wordml" xmlns:w16cid="http://schemas.microsoft.com/office/word/2016/wordml/cid" xmlns:w16se="http://schemas.microsoft.com/office/word/2015/wordml/symex" xmlns:wpg="http://schemas.microsoft.com/office/word/2010/wordprocessingGroup" xmlns:wpi="http://schemas.microsoft.com/office/word/2010/wordprocessingInk" xmlns:wne="http://schemas.microsoft.com/office/word/2006/wordml" xmlns:wps="http://schemas.microsoft.com/office/word/2010/wordprocessingShape" mc:Ignorable="w14 w15 w16se w16cid wp14">
+<w:document xmlns:wpc="http://schemas.microsoft.com/office/word/2010/wordprocessingCanvas" xmlns:cx="http://schemas.microsoft.com/office/drawing/2014/chartex" xmlns:mc="http://schemas.openxmlformats.org/markup-compatibility/2006" xmlns:o="urn:schemas-microsoft-com:office:office" xmlns:r="http://schemas.openxmlformats.org/officeDocument/2006/relationships" xmlns:m="http://schemas.openxmlformats.org/officeDocument/2006/math" xmlns:v="urn:schemas-microsoft-com:vml" xmlns:wp14="http://schemas.microsoft.com/office/word/2010/wordprocessingDrawing" xmlns:wp="http://schemas.openxmlformats.org/drawingml/2006/wordprocessingDrawing" xmlns:w10="urn:schemas-microsoft-com:office:word" xmlns:w="http://schemas.openxmlformats.org/wordprocessingml/2006/main" xmlns:w14="http://schemas.microsoft.com/office/word/2010/wordml" xmlns:w15="http://schemas.microsoft.com/office/word/2012/wordml" xmlns:w16se="http://schemas.microsoft.com/office/word/2015/wordml/symex" xmlns:wpg="http://schemas.microsoft.com/office/word/2010/wordprocessingGroup" xmlns:wpi="http://schemas.microsoft.com/office/word/2010/wordprocessingInk" xmlns:wne="http://schemas.microsoft.com/office/word/2006/wordml" xmlns:wps="http://schemas.microsoft.com/office/word/2010/wordprocessingShape" mc:Ignorable="w14 w15 w16se wp14">
   <w:body>
     <w:p>
       <w:pPr>
@@ -135,7 +135,6 @@
         </w:rPr>
       </w:pPr>
       <w:hyperlink r:id="rId6">
-        <w:proofErr w:type="gramStart"/>
         <w:r>
           <w:rPr>
             <w:b/>
@@ -151,7 +150,6 @@
           </w:rPr>
           <w:t>:aanandhakumarr98@gmail.com</w:t>
         </w:r>
-        <w:proofErr w:type="gramEnd"/>
       </w:hyperlink>
     </w:p>
     <w:p>
@@ -186,6 +184,12 @@
         </w:rPr>
         <w:t>Objective:</w:t>
       </w:r>
+    </w:p>
+    <w:p>
+      <w:pPr>
+        <w:pStyle w:val="Heading2"/>
+        <w:ind w:left="0"/>
+      </w:pPr>
     </w:p>
     <w:p>
       <w:pPr>
@@ -350,8 +354,13 @@
         <w:t xml:space="preserve"> </w:t>
       </w:r>
       <w:r>
-        <w:t>ideas, skills</w:t>
-      </w:r>
+        <w:t>ideas</w:t>
+      </w:r>
+      <w:proofErr w:type="gramStart"/>
+      <w:r>
+        <w:t>,skills</w:t>
+      </w:r>
+      <w:proofErr w:type="gramEnd"/>
       <w:r>
         <w:rPr>
           <w:spacing w:val="-5"/>
@@ -458,15 +467,6 @@
           <w:szCs w:val="22"/>
         </w:rPr>
         <w:t>2</w:t>
-      </w:r>
-      <w:r>
-        <w:rPr>
-          <w:b w:val="0"/>
-          <w:spacing w:val="-2"/>
-          <w:sz w:val="22"/>
-          <w:szCs w:val="22"/>
-        </w:rPr>
-        <w:t>.7</w:t>
       </w:r>
       <w:r>
         <w:rPr>
@@ -510,7 +510,27 @@
           <w:sz w:val="22"/>
           <w:szCs w:val="22"/>
         </w:rPr>
-        <w:t xml:space="preserve">Speridian Technologies Pvt Ltd </w:t>
+        <w:t xml:space="preserve">Speridian Technologies </w:t>
+      </w:r>
+      <w:proofErr w:type="spellStart"/>
+      <w:r>
+        <w:rPr>
+          <w:b w:val="0"/>
+          <w:spacing w:val="-2"/>
+          <w:sz w:val="22"/>
+          <w:szCs w:val="22"/>
+        </w:rPr>
+        <w:t>Pvt</w:t>
+      </w:r>
+      <w:proofErr w:type="spellEnd"/>
+      <w:r>
+        <w:rPr>
+          <w:b w:val="0"/>
+          <w:spacing w:val="-2"/>
+          <w:sz w:val="22"/>
+          <w:szCs w:val="22"/>
+        </w:rPr>
+        <w:t xml:space="preserve"> Ltd </w:t>
       </w:r>
       <w:r>
         <w:rPr>
@@ -606,6 +626,7 @@
         </w:rPr>
         <w:t xml:space="preserve"> </w:t>
       </w:r>
+      <w:proofErr w:type="spellStart"/>
       <w:r>
         <w:rPr>
           <w:b w:val="0"/>
@@ -613,6 +634,7 @@
         </w:rPr>
         <w:t>Qspiders</w:t>
       </w:r>
+      <w:proofErr w:type="spellEnd"/>
       <w:r>
         <w:rPr>
           <w:b w:val="0"/>
@@ -2104,14 +2126,6 @@
     <w:p>
       <w:pPr>
         <w:pStyle w:val="Heading3"/>
-        <w:rPr>
-          <w:spacing w:val="-4"/>
-        </w:rPr>
-      </w:pPr>
-    </w:p>
-    <w:p>
-      <w:pPr>
-        <w:pStyle w:val="Heading3"/>
       </w:pPr>
       <w:r>
         <w:rPr>
@@ -2138,9 +2152,11 @@
         </w:rPr>
         <w:t xml:space="preserve"> </w:t>
       </w:r>
+      <w:proofErr w:type="gramStart"/>
       <w:r>
         <w:t>Excellent</w:t>
       </w:r>
+      <w:proofErr w:type="gramEnd"/>
       <w:r>
         <w:rPr>
           <w:spacing w:val="-1"/>
@@ -2613,12 +2629,14 @@
       <w:r>
         <w:t xml:space="preserve">of </w:t>
       </w:r>
+      <w:proofErr w:type="spellStart"/>
       <w:r>
         <w:rPr>
           <w:b/>
         </w:rPr>
         <w:t>DDL</w:t>
       </w:r>
+      <w:proofErr w:type="spellEnd"/>
       <w:r>
         <w:t>,</w:t>
       </w:r>
@@ -2628,12 +2646,14 @@
         </w:rPr>
         <w:t xml:space="preserve"> </w:t>
       </w:r>
+      <w:proofErr w:type="spellStart"/>
       <w:r>
         <w:rPr>
           <w:b/>
         </w:rPr>
         <w:t>DML</w:t>
       </w:r>
+      <w:proofErr w:type="spellEnd"/>
       <w:r>
         <w:rPr>
           <w:b/>
@@ -2663,22 +2683,20 @@
         </w:rPr>
         <w:t>.</w:t>
       </w:r>
+    </w:p>
+    <w:p>
+      <w:pPr>
+        <w:spacing w:before="37"/>
+        <w:rPr>
+          <w:spacing w:val="-4"/>
+        </w:rPr>
+      </w:pPr>
     </w:p>
     <w:p>
       <w:pPr>
         <w:pStyle w:val="Heading3"/>
         <w:spacing w:before="61"/>
         <w:ind w:left="0"/>
-        <w:rPr>
-          <w:spacing w:val="-2"/>
-        </w:rPr>
-      </w:pPr>
-    </w:p>
-    <w:p>
-      <w:pPr>
-        <w:pStyle w:val="Heading3"/>
-        <w:spacing w:before="61"/>
-        <w:ind w:left="0"/>
       </w:pPr>
       <w:r>
         <w:rPr>
@@ -2960,9 +2978,6 @@
       <w:pPr>
         <w:pStyle w:val="BodyText"/>
         <w:spacing w:before="37"/>
-        <w:rPr>
-          <w:spacing w:val="-2"/>
-        </w:rPr>
       </w:pPr>
       <w:r>
         <w:rPr>
@@ -3030,6 +3045,84 @@
         </w:rPr>
         <w:lastRenderedPageBreak/>
         <w:t>Project Summary:</w:t>
+      </w:r>
+    </w:p>
+    <w:p>
+      <w:pPr>
+        <w:pStyle w:val="Heading2"/>
+        <w:spacing w:before="244"/>
+        <w:ind w:left="0"/>
+        <w:jc w:val="both"/>
+        <w:rPr>
+          <w:spacing w:val="-2"/>
+          <w:sz w:val="2"/>
+        </w:rPr>
+      </w:pPr>
+    </w:p>
+    <w:p>
+      <w:pPr>
+        <w:spacing w:line="259" w:lineRule="auto"/>
+        <w:rPr>
+          <w:b/>
+          <w:szCs w:val="20"/>
+        </w:rPr>
+      </w:pPr>
+      <w:r>
+        <w:rPr>
+          <w:b/>
+        </w:rPr>
+        <w:t>Project</w:t>
+      </w:r>
+      <w:r>
+        <w:rPr>
+          <w:b/>
+          <w:spacing w:val="-4"/>
+        </w:rPr>
+        <w:t xml:space="preserve"> </w:t>
+      </w:r>
+      <w:r>
+        <w:rPr>
+          <w:b/>
+        </w:rPr>
+        <w:t>Name:</w:t>
+      </w:r>
+      <w:r>
+        <w:rPr>
+          <w:spacing w:val="-7"/>
+        </w:rPr>
+        <w:t xml:space="preserve"> </w:t>
+      </w:r>
+      <w:proofErr w:type="spellStart"/>
+      <w:r>
+        <w:rPr>
+          <w:b/>
+          <w:szCs w:val="20"/>
+        </w:rPr>
+        <w:t>EmployeeEngage</w:t>
+      </w:r>
+      <w:proofErr w:type="spellEnd"/>
+      <w:r>
+        <w:rPr>
+          <w:b/>
+          <w:szCs w:val="20"/>
+        </w:rPr>
+        <w:t xml:space="preserve"> (</w:t>
+      </w:r>
+      <w:proofErr w:type="spellStart"/>
+      <w:r>
+        <w:rPr>
+          <w:b/>
+          <w:szCs w:val="20"/>
+        </w:rPr>
+        <w:t>BenefitAlign</w:t>
+      </w:r>
+      <w:proofErr w:type="spellEnd"/>
+      <w:r>
+        <w:rPr>
+          <w:b/>
+          <w:szCs w:val="20"/>
+        </w:rPr>
+        <w:t>)</w:t>
       </w:r>
     </w:p>
     <w:p>
@@ -3040,18 +3133,46 @@
         <w:jc w:val="both"/>
         <w:textAlignment w:val="baseline"/>
         <w:rPr>
+          <w:rStyle w:val="normaltextrun"/>
           <w:bCs/>
           <w:color w:val="000000"/>
-          <w:sz w:val="22"/>
           <w:szCs w:val="22"/>
         </w:rPr>
       </w:pPr>
+      <w:proofErr w:type="spellStart"/>
+      <w:r>
+        <w:rPr>
+          <w:rStyle w:val="normaltextrun"/>
+          <w:bCs/>
+          <w:color w:val="000000"/>
+          <w:szCs w:val="22"/>
+        </w:rPr>
+        <w:t>EmployeeEngage</w:t>
+      </w:r>
+      <w:proofErr w:type="spellEnd"/>
+      <w:r>
+        <w:rPr>
+          <w:rStyle w:val="normaltextrun"/>
+          <w:bCs/>
+          <w:color w:val="000000"/>
+          <w:szCs w:val="22"/>
+        </w:rPr>
+        <w:t xml:space="preserve"> is cloud based SAAS application designed for enrolling to the various Insurance plans provided. User has the privilege to track the end to end progress of the application starting from enrolling for an Insurance till claiming it</w:t>
+      </w:r>
     </w:p>
     <w:p>
       <w:pPr>
         <w:spacing w:line="259" w:lineRule="auto"/>
         <w:rPr>
           <w:b/>
+        </w:rPr>
+      </w:pPr>
+    </w:p>
+    <w:p>
+      <w:pPr>
+        <w:spacing w:line="259" w:lineRule="auto"/>
+        <w:rPr>
+          <w:b/>
           <w:szCs w:val="20"/>
         </w:rPr>
       </w:pPr>
@@ -3086,7 +3207,14 @@
           <w:b/>
           <w:szCs w:val="20"/>
         </w:rPr>
-        <w:t>EmployeeEngage</w:t>
+        <w:t>Customer</w:t>
+      </w:r>
+      <w:r>
+        <w:rPr>
+          <w:b/>
+          <w:szCs w:val="20"/>
+        </w:rPr>
+        <w:t>Engage</w:t>
       </w:r>
       <w:proofErr w:type="spellEnd"/>
       <w:r>
@@ -3124,7 +3252,6 @@
           <w:rStyle w:val="normaltextrun"/>
           <w:bCs/>
           <w:color w:val="000000"/>
-          <w:sz w:val="22"/>
           <w:szCs w:val="22"/>
         </w:rPr>
       </w:pPr>
@@ -3134,31 +3261,127 @@
           <w:rStyle w:val="normaltextrun"/>
           <w:bCs/>
           <w:color w:val="000000"/>
-          <w:sz w:val="22"/>
           <w:szCs w:val="22"/>
         </w:rPr>
-        <w:t>EmployeeEngage</w:t>
-      </w:r>
-      <w:proofErr w:type="spellEnd"/>
+        <w:t>Customer</w:t>
+      </w:r>
       <w:r>
         <w:rPr>
           <w:rStyle w:val="normaltextrun"/>
           <w:bCs/>
           <w:color w:val="000000"/>
-          <w:sz w:val="22"/>
           <w:szCs w:val="22"/>
         </w:rPr>
-        <w:t xml:space="preserve"> is cloud based SAAS application designed for enrolling to the various Insurance plans provided. User has the privilege to track the end to end progress of the application starting from enrolling for an Insurance till claiming it</w:t>
-      </w:r>
+        <w:t>Engage</w:t>
+      </w:r>
+      <w:proofErr w:type="spellEnd"/>
       <w:r>
         <w:rPr>
           <w:rStyle w:val="normaltextrun"/>
           <w:bCs/>
           <w:color w:val="000000"/>
-          <w:sz w:val="22"/>
           <w:szCs w:val="22"/>
         </w:rPr>
-        <w:t>.</w:t>
+        <w:t xml:space="preserve"> is cloud based SAAS application designed for enrolling to the various </w:t>
+      </w:r>
+      <w:r>
+        <w:rPr>
+          <w:rStyle w:val="normaltextrun"/>
+          <w:bCs/>
+          <w:color w:val="000000"/>
+          <w:szCs w:val="22"/>
+        </w:rPr>
+        <w:t>Customers</w:t>
+      </w:r>
+      <w:r>
+        <w:rPr>
+          <w:rStyle w:val="normaltextrun"/>
+          <w:bCs/>
+          <w:color w:val="000000"/>
+          <w:szCs w:val="22"/>
+        </w:rPr>
+        <w:t xml:space="preserve">. </w:t>
+      </w:r>
+      <w:r>
+        <w:rPr>
+          <w:rStyle w:val="normaltextrun"/>
+          <w:bCs/>
+          <w:color w:val="000000"/>
+          <w:szCs w:val="22"/>
+        </w:rPr>
+        <w:t>Admin u</w:t>
+      </w:r>
+      <w:r>
+        <w:rPr>
+          <w:rStyle w:val="normaltextrun"/>
+          <w:bCs/>
+          <w:color w:val="000000"/>
+          <w:szCs w:val="22"/>
+        </w:rPr>
+        <w:t>ser has the privilege to track the end to end progress of the applicatio</w:t>
+      </w:r>
+      <w:r>
+        <w:rPr>
+          <w:rStyle w:val="normaltextrun"/>
+          <w:bCs/>
+          <w:color w:val="000000"/>
+          <w:szCs w:val="22"/>
+        </w:rPr>
+        <w:t>n starting from enrolling for a</w:t>
+      </w:r>
+      <w:r>
+        <w:rPr>
+          <w:rStyle w:val="normaltextrun"/>
+          <w:bCs/>
+          <w:color w:val="000000"/>
+          <w:szCs w:val="22"/>
+        </w:rPr>
+        <w:t xml:space="preserve"> </w:t>
+      </w:r>
+      <w:r>
+        <w:rPr>
+          <w:rStyle w:val="normaltextrun"/>
+          <w:bCs/>
+          <w:color w:val="000000"/>
+          <w:szCs w:val="22"/>
+        </w:rPr>
+        <w:t>Customer</w:t>
+      </w:r>
+      <w:r>
+        <w:rPr>
+          <w:rStyle w:val="normaltextrun"/>
+          <w:bCs/>
+          <w:color w:val="000000"/>
+          <w:szCs w:val="22"/>
+        </w:rPr>
+        <w:t xml:space="preserve"> </w:t>
+      </w:r>
+      <w:r>
+        <w:rPr>
+          <w:rStyle w:val="normaltextrun"/>
+          <w:bCs/>
+          <w:color w:val="000000"/>
+          <w:szCs w:val="22"/>
+        </w:rPr>
+        <w:t xml:space="preserve">creation </w:t>
+      </w:r>
+      <w:r>
+        <w:rPr>
+          <w:rStyle w:val="normaltextrun"/>
+          <w:bCs/>
+          <w:color w:val="000000"/>
+          <w:szCs w:val="22"/>
+        </w:rPr>
+        <w:t xml:space="preserve">till </w:t>
+      </w:r>
+      <w:r>
+        <w:rPr>
+          <w:rStyle w:val="normaltextrun"/>
+          <w:bCs/>
+          <w:color w:val="000000"/>
+          <w:szCs w:val="22"/>
+        </w:rPr>
+        <w:t>end.</w:t>
       </w:r>
     </w:p>
     <w:p>
@@ -3171,155 +3394,11 @@
         <w:rPr>
           <w:bCs/>
           <w:color w:val="000000"/>
-          <w:sz w:val="22"/>
           <w:szCs w:val="22"/>
         </w:rPr>
       </w:pPr>
-    </w:p>
-    <w:p>
-      <w:pPr>
-        <w:spacing w:line="259" w:lineRule="auto"/>
-        <w:rPr>
-          <w:b/>
-          <w:szCs w:val="20"/>
-        </w:rPr>
-      </w:pPr>
-      <w:r>
-        <w:rPr>
-          <w:b/>
-        </w:rPr>
-        <w:t>Project</w:t>
-      </w:r>
-      <w:r>
-        <w:rPr>
-          <w:b/>
-          <w:spacing w:val="-4"/>
-        </w:rPr>
-        <w:t xml:space="preserve"> </w:t>
-      </w:r>
-      <w:r>
-        <w:rPr>
-          <w:b/>
-        </w:rPr>
-        <w:t>Name:</w:t>
-      </w:r>
-      <w:r>
-        <w:rPr>
-          <w:spacing w:val="-7"/>
-        </w:rPr>
-        <w:t xml:space="preserve"> </w:t>
-      </w:r>
-      <w:proofErr w:type="spellStart"/>
-      <w:r>
-        <w:rPr>
-          <w:b/>
-          <w:szCs w:val="20"/>
-        </w:rPr>
-        <w:t>Customer</w:t>
-      </w:r>
-      <w:r>
-        <w:rPr>
-          <w:b/>
-          <w:szCs w:val="20"/>
-        </w:rPr>
-        <w:t>Engage</w:t>
-      </w:r>
-      <w:proofErr w:type="spellEnd"/>
-      <w:r>
-        <w:rPr>
-          <w:b/>
-          <w:szCs w:val="20"/>
-        </w:rPr>
-        <w:t xml:space="preserve"> (</w:t>
-      </w:r>
-      <w:proofErr w:type="spellStart"/>
-      <w:r>
-        <w:rPr>
-          <w:b/>
-          <w:szCs w:val="20"/>
-        </w:rPr>
-        <w:t>BenefitAlign</w:t>
-      </w:r>
-      <w:proofErr w:type="spellEnd"/>
-      <w:r>
-        <w:rPr>
-          <w:b/>
-          <w:szCs w:val="20"/>
-        </w:rPr>
-        <w:t>)</w:t>
-      </w:r>
-    </w:p>
-    <w:p>
-      <w:pPr>
-        <w:pStyle w:val="paragraph"/>
-        <w:spacing w:before="0" w:beforeAutospacing="0" w:after="0" w:afterAutospacing="0"/>
-        <w:ind w:left="140" w:firstLine="580"/>
-        <w:jc w:val="both"/>
-        <w:textAlignment w:val="baseline"/>
-        <w:rPr>
-          <w:rStyle w:val="normaltextrun"/>
-          <w:bCs/>
-          <w:color w:val="000000"/>
-          <w:sz w:val="22"/>
-          <w:szCs w:val="22"/>
-        </w:rPr>
-      </w:pPr>
-      <w:proofErr w:type="spellStart"/>
-      <w:r>
-        <w:rPr>
-          <w:rStyle w:val="normaltextrun"/>
-          <w:bCs/>
-          <w:color w:val="000000"/>
-          <w:sz w:val="22"/>
-          <w:szCs w:val="22"/>
-        </w:rPr>
-        <w:t>CustomerEngage</w:t>
-      </w:r>
-      <w:proofErr w:type="spellEnd"/>
-      <w:r>
-        <w:rPr>
-          <w:rStyle w:val="normaltextrun"/>
-          <w:bCs/>
-          <w:color w:val="000000"/>
-          <w:sz w:val="22"/>
-          <w:szCs w:val="22"/>
-        </w:rPr>
-        <w:t xml:space="preserve"> is cloud based SAAS application designed for enrolling to the various Customers. Admin user has the privilege to track the end to end progress of the application starting from enrolling for a Customer </w:t>
-      </w:r>
-      <w:r>
-        <w:rPr>
-          <w:rStyle w:val="normaltextrun"/>
-          <w:bCs/>
-          <w:color w:val="000000"/>
-          <w:sz w:val="22"/>
-          <w:szCs w:val="22"/>
-        </w:rPr>
-        <w:t xml:space="preserve">creation </w:t>
-      </w:r>
-      <w:r>
-        <w:rPr>
-          <w:rStyle w:val="normaltextrun"/>
-          <w:bCs/>
-          <w:color w:val="000000"/>
-          <w:sz w:val="22"/>
-          <w:szCs w:val="22"/>
-        </w:rPr>
-        <w:t>till end.</w:t>
-      </w:r>
-    </w:p>
-    <w:p>
-      <w:pPr>
-        <w:pStyle w:val="paragraph"/>
-        <w:spacing w:before="0" w:beforeAutospacing="0" w:after="0" w:afterAutospacing="0"/>
-        <w:ind w:left="140" w:firstLine="580"/>
-        <w:jc w:val="both"/>
-        <w:textAlignment w:val="baseline"/>
-        <w:rPr>
-          <w:bCs/>
-          <w:color w:val="000000"/>
-          <w:szCs w:val="22"/>
-        </w:rPr>
-      </w:pPr>
+      <w:bookmarkStart w:id="0" w:name="_GoBack"/>
+      <w:bookmarkEnd w:id="0"/>
     </w:p>
     <w:p>
       <w:pPr>
@@ -3367,7 +3446,25 @@
           <w:bCs/>
           <w:color w:val="000000"/>
         </w:rPr>
-        <w:t>Understanding the Requirements and Functional specifications of the Application, preparing traceability matrix to ensure that all requirements are covered with respective test cases and used Redmine for tracking, reporting and managing bug life cycle during the testing process.</w:t>
+        <w:t xml:space="preserve">Understanding the Requirements and Functional specifications of the Application, preparing traceability matrix to ensure that all requirements are covered with respective test cases and used </w:t>
+      </w:r>
+      <w:proofErr w:type="spellStart"/>
+      <w:r>
+        <w:rPr>
+          <w:rStyle w:val="normaltextrun"/>
+          <w:bCs/>
+          <w:color w:val="000000"/>
+        </w:rPr>
+        <w:t>Redmine</w:t>
+      </w:r>
+      <w:proofErr w:type="spellEnd"/>
+      <w:r>
+        <w:rPr>
+          <w:rStyle w:val="normaltextrun"/>
+          <w:bCs/>
+          <w:color w:val="000000"/>
+        </w:rPr>
+        <w:t xml:space="preserve"> for tracking, reporting and managing bug life cycle during the testing process.</w:t>
       </w:r>
     </w:p>
     <w:p>
@@ -3476,7 +3573,7 @@
           <w:bCs/>
           <w:color w:val="000000"/>
         </w:rPr>
-        <w:t>Involved in defining test strategies and creating comprehensive test plans.</w:t>
+        <w:t>Good Understanding of requirements and peer review.</w:t>
       </w:r>
     </w:p>
     <w:p>
@@ -3504,7 +3601,7 @@
           <w:bCs/>
           <w:color w:val="000000"/>
         </w:rPr>
-        <w:t>Attended Daily Standups on Task status updates.</w:t>
+        <w:t>Involved in defining test strategies and creating comprehensive test plans.</w:t>
       </w:r>
     </w:p>
     <w:p>
@@ -3532,7 +3629,7 @@
           <w:bCs/>
           <w:color w:val="000000"/>
         </w:rPr>
-        <w:t>Experienced in creating and maintaining automation scripts using Selenium with Java.</w:t>
+        <w:t>Attended Daily Standups on Task status updates.</w:t>
       </w:r>
     </w:p>
     <w:p>
@@ -3556,49 +3653,11 @@
       </w:pPr>
       <w:r>
         <w:rPr>
-          <w:bCs/>
-          <w:color w:val="000000"/>
-        </w:rPr>
-        <w:t xml:space="preserve">Good </w:t>
-      </w:r>
-      <w:r>
-        <w:rPr>
-          <w:bCs/>
-          <w:color w:val="000000"/>
-        </w:rPr>
-        <w:t>Understanding</w:t>
-      </w:r>
-      <w:r>
-        <w:rPr>
           <w:rStyle w:val="normaltextrun"/>
           <w:bCs/>
           <w:color w:val="000000"/>
         </w:rPr>
-        <w:t xml:space="preserve"> </w:t>
-      </w:r>
-      <w:r>
-        <w:rPr>
-          <w:rStyle w:val="normaltextrun"/>
-          <w:bCs/>
-          <w:color w:val="000000"/>
-        </w:rPr>
-        <w:t>Automated</w:t>
-      </w:r>
-      <w:r>
-        <w:rPr>
-          <w:rStyle w:val="normaltextrun"/>
-          <w:bCs/>
-          <w:color w:val="000000"/>
-        </w:rPr>
-        <w:t xml:space="preserve"> build, test, and deployment processes using Jenkins</w:t>
-      </w:r>
-      <w:r>
-        <w:rPr>
-          <w:rStyle w:val="normaltextrun"/>
-          <w:bCs/>
-          <w:color w:val="000000"/>
-        </w:rPr>
-        <w:t>.</w:t>
+        <w:t>Experienced in creating and maintaining automation scripts using Selenium with Java.</w:t>
       </w:r>
     </w:p>
     <w:p>
@@ -3624,62 +3683,31 @@
           <w:bCs/>
           <w:color w:val="000000"/>
         </w:rPr>
-        <w:t>Managed multiple GitLab repositories, handling branching strategies, merge requests, and code reviews to ensure high-quality code and best practices</w:t>
-      </w:r>
-      <w:r>
-        <w:rPr>
+        <w:t>Good Understanding</w:t>
+      </w:r>
+      <w:r>
+        <w:rPr>
+          <w:rStyle w:val="normaltextrun"/>
           <w:bCs/>
           <w:color w:val="000000"/>
         </w:rPr>
-        <w:t>.</w:t>
-      </w:r>
-    </w:p>
-    <w:p>
-      <w:pPr>
-        <w:pStyle w:val="ListParagraph"/>
-        <w:widowControl/>
-        <w:numPr>
-          <w:ilvl w:val="0"/>
-          <w:numId w:val="1"/>
-        </w:numPr>
-        <w:autoSpaceDE/>
-        <w:autoSpaceDN/>
-        <w:spacing w:after="10" w:line="276" w:lineRule="auto"/>
-        <w:ind w:left="426" w:hanging="357"/>
-        <w:jc w:val="both"/>
-        <w:rPr>
+        <w:t xml:space="preserve"> </w:t>
+      </w:r>
+      <w:r>
+        <w:rPr>
+          <w:rStyle w:val="normaltextrun"/>
           <w:bCs/>
           <w:color w:val="000000"/>
         </w:rPr>
-      </w:pPr>
-      <w:r>
-        <w:rPr>
+        <w:t xml:space="preserve"> </w:t>
+      </w:r>
+      <w:r>
+        <w:rPr>
+          <w:rStyle w:val="normaltextrun"/>
           <w:bCs/>
           <w:color w:val="000000"/>
         </w:rPr>
-        <w:t xml:space="preserve">Implemented and maintained GitLab CI/CD pipelines, automating the testing process for efficient </w:t>
-      </w:r>
-    </w:p>
-    <w:p>
-      <w:pPr>
-        <w:pStyle w:val="ListParagraph"/>
-        <w:widowControl/>
-        <w:autoSpaceDE/>
-        <w:autoSpaceDN/>
-        <w:spacing w:after="10" w:line="276" w:lineRule="auto"/>
-        <w:ind w:left="426"/>
-        <w:jc w:val="both"/>
-        <w:rPr>
-          <w:bCs/>
-          <w:color w:val="000000"/>
-        </w:rPr>
-      </w:pPr>
-      <w:r>
-        <w:rPr>
-          <w:bCs/>
-          <w:color w:val="000000"/>
-        </w:rPr>
-        <w:t>software delivery.</w:t>
+        <w:t>Automated build, test, and deployment processes using Jenkins</w:t>
       </w:r>
       <w:r>
         <w:rPr>
@@ -4097,7 +4125,15 @@
         <w:t xml:space="preserve"> </w:t>
       </w:r>
       <w:r>
-        <w:t>(SSLC)</w:t>
+        <w:t>(</w:t>
+      </w:r>
+      <w:proofErr w:type="spellStart"/>
+      <w:r>
+        <w:t>SSLC</w:t>
+      </w:r>
+      <w:proofErr w:type="spellEnd"/>
+      <w:r>
+        <w:t>)</w:t>
       </w:r>
       <w:r>
         <w:rPr>
@@ -4114,9 +4150,11 @@
         </w:rPr>
         <w:t xml:space="preserve"> </w:t>
       </w:r>
+      <w:proofErr w:type="spellStart"/>
       <w:r>
         <w:t>Govt</w:t>
       </w:r>
+      <w:proofErr w:type="spellEnd"/>
       <w:r>
         <w:rPr>
           <w:spacing w:val="-1"/>
@@ -4172,8 +4210,6 @@
         </w:rPr>
         <w:t xml:space="preserve"> 82.8%.</w:t>
       </w:r>
-      <w:bookmarkStart w:id="0" w:name="_GoBack"/>
-      <w:bookmarkEnd w:id="0"/>
     </w:p>
     <w:p>
       <w:pPr>
@@ -4210,29 +4246,41 @@
         </w:tabs>
         <w:spacing w:before="42"/>
         <w:ind w:left="140"/>
+        <w:rPr>
+          <w:sz w:val="24"/>
+        </w:rPr>
       </w:pPr>
       <w:r>
         <w:rPr>
           <w:spacing w:val="-4"/>
+          <w:sz w:val="24"/>
         </w:rPr>
         <w:t>Name</w:t>
       </w:r>
       <w:r>
+        <w:rPr>
+          <w:sz w:val="24"/>
+        </w:rPr>
         <w:tab/>
         <w:t>:</w:t>
       </w:r>
       <w:r>
         <w:rPr>
           <w:spacing w:val="-2"/>
-        </w:rPr>
-        <w:t xml:space="preserve"> </w:t>
-      </w:r>
-      <w:r>
+          <w:sz w:val="24"/>
+        </w:rPr>
+        <w:t xml:space="preserve"> </w:t>
+      </w:r>
+      <w:r>
+        <w:rPr>
+          <w:sz w:val="24"/>
+        </w:rPr>
         <w:t xml:space="preserve">Anandhakumar </w:t>
       </w:r>
       <w:r>
         <w:rPr>
           <w:spacing w:val="-10"/>
+          <w:sz w:val="24"/>
         </w:rPr>
         <w:t>R</w:t>
       </w:r>
@@ -4244,32 +4292,47 @@
         </w:tabs>
         <w:spacing w:before="40"/>
         <w:ind w:left="140"/>
-      </w:pPr>
-      <w:r>
+        <w:rPr>
+          <w:sz w:val="24"/>
+        </w:rPr>
+      </w:pPr>
+      <w:r>
+        <w:rPr>
+          <w:sz w:val="24"/>
+        </w:rPr>
         <w:t>Father’s</w:t>
       </w:r>
       <w:r>
         <w:rPr>
           <w:spacing w:val="-4"/>
+          <w:sz w:val="24"/>
         </w:rPr>
         <w:t xml:space="preserve"> Name</w:t>
       </w:r>
       <w:r>
+        <w:rPr>
+          <w:sz w:val="24"/>
+        </w:rPr>
         <w:tab/>
         <w:t>:</w:t>
       </w:r>
       <w:r>
         <w:rPr>
           <w:spacing w:val="-4"/>
-        </w:rPr>
-        <w:t xml:space="preserve"> </w:t>
-      </w:r>
-      <w:r>
+          <w:sz w:val="24"/>
+        </w:rPr>
+        <w:t xml:space="preserve"> </w:t>
+      </w:r>
+      <w:r>
+        <w:rPr>
+          <w:sz w:val="24"/>
+        </w:rPr>
         <w:t xml:space="preserve">Radhakrishnan </w:t>
       </w:r>
       <w:r>
         <w:rPr>
           <w:spacing w:val="-10"/>
+          <w:sz w:val="24"/>
         </w:rPr>
         <w:t>R</w:t>
       </w:r>
@@ -4281,47 +4344,67 @@
         </w:tabs>
         <w:spacing w:before="44"/>
         <w:ind w:left="140"/>
-      </w:pPr>
-      <w:r>
+        <w:rPr>
+          <w:sz w:val="24"/>
+        </w:rPr>
+      </w:pPr>
+      <w:r>
+        <w:rPr>
+          <w:sz w:val="24"/>
+        </w:rPr>
         <w:t>Date</w:t>
       </w:r>
       <w:r>
         <w:rPr>
           <w:spacing w:val="-3"/>
-        </w:rPr>
-        <w:t xml:space="preserve"> </w:t>
-      </w:r>
-      <w:r>
+          <w:sz w:val="24"/>
+        </w:rPr>
+        <w:t xml:space="preserve"> </w:t>
+      </w:r>
+      <w:r>
+        <w:rPr>
+          <w:sz w:val="24"/>
+        </w:rPr>
         <w:t>of</w:t>
       </w:r>
       <w:r>
         <w:rPr>
           <w:spacing w:val="-1"/>
-        </w:rPr>
-        <w:t xml:space="preserve"> </w:t>
-      </w:r>
-      <w:r>
-        <w:rPr>
-          <w:spacing w:val="-2"/>
+          <w:sz w:val="24"/>
+        </w:rPr>
+        <w:t xml:space="preserve"> </w:t>
+      </w:r>
+      <w:r>
+        <w:rPr>
+          <w:spacing w:val="-2"/>
+          <w:sz w:val="24"/>
         </w:rPr>
         <w:t>Birth</w:t>
       </w:r>
       <w:r>
+        <w:rPr>
+          <w:sz w:val="24"/>
+        </w:rPr>
         <w:tab/>
         <w:t>:</w:t>
       </w:r>
       <w:r>
         <w:rPr>
           <w:spacing w:val="-6"/>
-        </w:rPr>
-        <w:t xml:space="preserve"> </w:t>
-      </w:r>
-      <w:r>
+          <w:sz w:val="24"/>
+        </w:rPr>
+        <w:t xml:space="preserve"> </w:t>
+      </w:r>
+      <w:r>
+        <w:rPr>
+          <w:sz w:val="24"/>
+        </w:rPr>
         <w:t>18-Dec-</w:t>
       </w:r>
       <w:r>
         <w:rPr>
           <w:spacing w:val="-4"/>
+          <w:sz w:val="24"/>
         </w:rPr>
         <w:t>1998</w:t>
       </w:r>
@@ -4333,26 +4416,35 @@
         </w:tabs>
         <w:spacing w:before="41"/>
         <w:ind w:left="140"/>
-      </w:pPr>
-      <w:r>
-        <w:rPr>
-          <w:spacing w:val="-2"/>
+        <w:rPr>
+          <w:sz w:val="24"/>
+        </w:rPr>
+      </w:pPr>
+      <w:r>
+        <w:rPr>
+          <w:spacing w:val="-2"/>
+          <w:sz w:val="24"/>
         </w:rPr>
         <w:t>Gender</w:t>
       </w:r>
       <w:r>
+        <w:rPr>
+          <w:sz w:val="24"/>
+        </w:rPr>
         <w:tab/>
         <w:t>:</w:t>
       </w:r>
       <w:r>
         <w:rPr>
           <w:spacing w:val="2"/>
+          <w:sz w:val="24"/>
         </w:rPr>
         <w:t xml:space="preserve"> </w:t>
       </w:r>
       <w:r>
         <w:rPr>
           <w:spacing w:val="-4"/>
+          <w:sz w:val="24"/>
         </w:rPr>
         <w:t>Male</w:t>
       </w:r>
@@ -4364,45 +4456,67 @@
         </w:tabs>
         <w:spacing w:before="41" w:line="276" w:lineRule="auto"/>
         <w:ind w:left="140" w:right="5632"/>
-      </w:pPr>
-      <w:r>
-        <w:rPr>
-          <w:spacing w:val="-2"/>
+        <w:rPr>
+          <w:sz w:val="24"/>
+        </w:rPr>
+      </w:pPr>
+      <w:r>
+        <w:rPr>
+          <w:spacing w:val="-2"/>
+          <w:sz w:val="24"/>
         </w:rPr>
         <w:t>Nationality</w:t>
       </w:r>
       <w:r>
+        <w:rPr>
+          <w:sz w:val="24"/>
+        </w:rPr>
         <w:tab/>
       </w:r>
       <w:r>
         <w:rPr>
           <w:spacing w:val="-20"/>
-        </w:rPr>
-        <w:t xml:space="preserve"> </w:t>
-      </w:r>
-      <w:r>
+          <w:sz w:val="24"/>
+        </w:rPr>
+        <w:t xml:space="preserve"> </w:t>
+      </w:r>
+      <w:r>
+        <w:rPr>
+          <w:sz w:val="24"/>
+        </w:rPr>
         <w:t>: Indian Language Known</w:t>
       </w:r>
       <w:r>
+        <w:rPr>
+          <w:sz w:val="24"/>
+        </w:rPr>
         <w:tab/>
         <w:t>:</w:t>
       </w:r>
       <w:r>
         <w:rPr>
           <w:spacing w:val="-15"/>
-        </w:rPr>
-        <w:t xml:space="preserve"> </w:t>
-      </w:r>
-      <w:r>
+          <w:sz w:val="24"/>
+        </w:rPr>
+        <w:t xml:space="preserve"> </w:t>
+      </w:r>
+      <w:r>
+        <w:rPr>
+          <w:sz w:val="24"/>
+        </w:rPr>
         <w:t>English,</w:t>
       </w:r>
       <w:r>
         <w:rPr>
           <w:spacing w:val="-15"/>
-        </w:rPr>
-        <w:t xml:space="preserve"> </w:t>
-      </w:r>
-      <w:r>
+          <w:sz w:val="24"/>
+        </w:rPr>
+        <w:t xml:space="preserve"> </w:t>
+      </w:r>
+      <w:r>
+        <w:rPr>
+          <w:sz w:val="24"/>
+        </w:rPr>
         <w:t>Tamil</w:t>
       </w:r>
     </w:p>
@@ -4413,35 +4527,48 @@
         </w:tabs>
         <w:spacing w:before="4"/>
         <w:ind w:left="140"/>
-      </w:pPr>
-      <w:r>
+        <w:rPr>
+          <w:sz w:val="24"/>
+        </w:rPr>
+      </w:pPr>
+      <w:r>
+        <w:rPr>
+          <w:sz w:val="24"/>
+        </w:rPr>
         <w:t>Permanent</w:t>
       </w:r>
       <w:r>
         <w:rPr>
           <w:spacing w:val="-4"/>
-        </w:rPr>
-        <w:t xml:space="preserve"> </w:t>
-      </w:r>
-      <w:r>
-        <w:rPr>
-          <w:spacing w:val="-2"/>
+          <w:sz w:val="24"/>
+        </w:rPr>
+        <w:t xml:space="preserve"> </w:t>
+      </w:r>
+      <w:r>
+        <w:rPr>
+          <w:spacing w:val="-2"/>
+          <w:sz w:val="24"/>
         </w:rPr>
         <w:t>Address</w:t>
       </w:r>
       <w:r>
+        <w:rPr>
+          <w:sz w:val="24"/>
+        </w:rPr>
         <w:tab/>
         <w:t>:</w:t>
       </w:r>
       <w:r>
         <w:rPr>
           <w:spacing w:val="-1"/>
-        </w:rPr>
-        <w:t xml:space="preserve"> </w:t>
-      </w:r>
-      <w:r>
-        <w:rPr>
-          <w:spacing w:val="-2"/>
+          <w:sz w:val="24"/>
+        </w:rPr>
+        <w:t xml:space="preserve"> </w:t>
+      </w:r>
+      <w:r>
+        <w:rPr>
+          <w:spacing w:val="-2"/>
+          <w:sz w:val="24"/>
         </w:rPr>
         <w:t>2/25,Valaithottam,Kolagampatti,Pappireddipatti,Dharmapuri.</w:t>
       </w:r>
@@ -4571,24 +4698,13 @@
         <w:t xml:space="preserve"> </w:t>
       </w:r>
       <w:proofErr w:type="spellStart"/>
-      <w:proofErr w:type="gramStart"/>
-      <w:r>
-        <w:t>Anandhakumar</w:t>
-      </w:r>
-      <w:r>
-        <w:t>.</w:t>
-      </w:r>
-      <w:r>
-        <w:t>R</w:t>
+      <w:r>
+        <w:t>R.Anandhakumar</w:t>
       </w:r>
       <w:proofErr w:type="spellEnd"/>
       <w:r>
-        <w:t xml:space="preserve"> </w:t>
-      </w:r>
-      <w:r>
         <w:t>,</w:t>
       </w:r>
-      <w:proofErr w:type="gramEnd"/>
       <w:r>
         <w:rPr>
           <w:spacing w:val="-6"/>
@@ -4897,7 +5013,7 @@
 </file>
 
 <file path=word/numbering.xml><?xml version="1.0" encoding="utf-8"?>
-<w:numbering xmlns:wpc="http://schemas.microsoft.com/office/word/2010/wordprocessingCanvas" xmlns:cx="http://schemas.microsoft.com/office/drawing/2014/chartex" xmlns:cx1="http://schemas.microsoft.com/office/drawing/2015/9/8/chartex" xmlns:cx2="http://schemas.microsoft.com/office/drawing/2015/10/21/chartex" xmlns:cx3="http://schemas.microsoft.com/office/drawing/2016/5/9/chartex" xmlns:cx4="http://schemas.microsoft.com/office/drawing/2016/5/10/chartex" xmlns:cx5="http://schemas.microsoft.com/office/drawing/2016/5/11/chartex" xmlns:cx6="http://schemas.microsoft.com/office/drawing/2016/5/12/chartex" xmlns:cx7="http://schemas.microsoft.com/office/drawing/2016/5/13/chartex" xmlns:cx8="http://schemas.microsoft.com/office/drawing/2016/5/14/chartex" xmlns:mc="http://schemas.openxmlformats.org/markup-compatibility/2006" xmlns:aink="http://schemas.microsoft.com/office/drawing/2016/ink" xmlns:am3d="http://schemas.microsoft.com/office/drawing/2017/model3d" xmlns:o="urn:schemas-microsoft-com:office:office" xmlns:r="http://schemas.openxmlformats.org/officeDocument/2006/relationships" xmlns:m="http://schemas.openxmlformats.org/officeDocument/2006/math" xmlns:v="urn:schemas-microsoft-com:vml" xmlns:wp14="http://schemas.microsoft.com/office/word/2010/wordprocessingDrawing" xmlns:wp="http://schemas.openxmlformats.org/drawingml/2006/wordprocessingDrawing" xmlns:w10="urn:schemas-microsoft-com:office:word" xmlns:w="http://schemas.openxmlformats.org/wordprocessingml/2006/main" xmlns:w14="http://schemas.microsoft.com/office/word/2010/wordml" xmlns:w15="http://schemas.microsoft.com/office/word/2012/wordml" xmlns:w16cid="http://schemas.microsoft.com/office/word/2016/wordml/cid" xmlns:w16se="http://schemas.microsoft.com/office/word/2015/wordml/symex" xmlns:wpg="http://schemas.microsoft.com/office/word/2010/wordprocessingGroup" xmlns:wpi="http://schemas.microsoft.com/office/word/2010/wordprocessingInk" xmlns:wne="http://schemas.microsoft.com/office/word/2006/wordml" xmlns:wps="http://schemas.microsoft.com/office/word/2010/wordprocessingShape" mc:Ignorable="w14 w15 w16se w16cid wp14">
+<w:numbering xmlns:wpc="http://schemas.microsoft.com/office/word/2010/wordprocessingCanvas" xmlns:cx="http://schemas.microsoft.com/office/drawing/2014/chartex" xmlns:mc="http://schemas.openxmlformats.org/markup-compatibility/2006" xmlns:o="urn:schemas-microsoft-com:office:office" xmlns:r="http://schemas.openxmlformats.org/officeDocument/2006/relationships" xmlns:m="http://schemas.openxmlformats.org/officeDocument/2006/math" xmlns:v="urn:schemas-microsoft-com:vml" xmlns:wp14="http://schemas.microsoft.com/office/word/2010/wordprocessingDrawing" xmlns:wp="http://schemas.openxmlformats.org/drawingml/2006/wordprocessingDrawing" xmlns:w10="urn:schemas-microsoft-com:office:word" xmlns:w="http://schemas.openxmlformats.org/wordprocessingml/2006/main" xmlns:w14="http://schemas.microsoft.com/office/word/2010/wordml" xmlns:w15="http://schemas.microsoft.com/office/word/2012/wordml" xmlns:w16se="http://schemas.microsoft.com/office/word/2015/wordml/symex" xmlns:wpg="http://schemas.microsoft.com/office/word/2010/wordprocessingGroup" xmlns:wpi="http://schemas.microsoft.com/office/word/2010/wordprocessingInk" xmlns:wne="http://schemas.microsoft.com/office/word/2006/wordml" xmlns:wps="http://schemas.microsoft.com/office/word/2010/wordprocessingShape" mc:Ignorable="w14 w15 w16se wp14">
   <w:abstractNum w:abstractNumId="0" w15:restartNumberingAfterBreak="0">
     <w:nsid w:val="17C87CA6"/>
     <w:multiLevelType w:val="hybridMultilevel"/>
@@ -5020,7 +5136,7 @@
 </file>
 
 <file path=word/styles.xml><?xml version="1.0" encoding="utf-8"?>
-<w:styles xmlns:mc="http://schemas.openxmlformats.org/markup-compatibility/2006" xmlns:r="http://schemas.openxmlformats.org/officeDocument/2006/relationships" xmlns:w="http://schemas.openxmlformats.org/wordprocessingml/2006/main" xmlns:w14="http://schemas.microsoft.com/office/word/2010/wordml" xmlns:w15="http://schemas.microsoft.com/office/word/2012/wordml" xmlns:w16cid="http://schemas.microsoft.com/office/word/2016/wordml/cid" xmlns:w16se="http://schemas.microsoft.com/office/word/2015/wordml/symex" mc:Ignorable="w14 w15 w16se w16cid">
+<w:styles xmlns:mc="http://schemas.openxmlformats.org/markup-compatibility/2006" xmlns:r="http://schemas.openxmlformats.org/officeDocument/2006/relationships" xmlns:w="http://schemas.openxmlformats.org/wordprocessingml/2006/main" xmlns:w14="http://schemas.microsoft.com/office/word/2010/wordml" xmlns:w15="http://schemas.microsoft.com/office/word/2012/wordml" xmlns:w16se="http://schemas.microsoft.com/office/word/2015/wordml/symex" mc:Ignorable="w14 w15 w16se">
   <w:docDefaults>
     <w:rPrDefault>
       <w:rPr>
@@ -5038,7 +5154,7 @@
       </w:pPr>
     </w:pPrDefault>
   </w:docDefaults>
-  <w:latentStyles w:defLockedState="0" w:defUIPriority="99" w:defSemiHidden="0" w:defUnhideWhenUsed="0" w:defQFormat="0" w:count="375">
+  <w:latentStyles w:defLockedState="0" w:defUIPriority="99" w:defSemiHidden="0" w:defUnhideWhenUsed="0" w:defQFormat="0" w:count="371">
     <w:lsdException w:name="Normal" w:uiPriority="0" w:qFormat="1"/>
     <w:lsdException w:name="heading 1" w:uiPriority="9" w:qFormat="1"/>
     <w:lsdException w:name="heading 2" w:semiHidden="1" w:uiPriority="9" w:unhideWhenUsed="1" w:qFormat="1"/>
@@ -5144,6 +5260,7 @@
     <w:lsdException w:name="HTML Sample" w:semiHidden="1" w:unhideWhenUsed="1"/>
     <w:lsdException w:name="HTML Typewriter" w:semiHidden="1" w:unhideWhenUsed="1"/>
     <w:lsdException w:name="HTML Variable" w:semiHidden="1" w:unhideWhenUsed="1"/>
+    <w:lsdException w:name="Normal Table" w:semiHidden="1" w:unhideWhenUsed="1"/>
     <w:lsdException w:name="annotation subject" w:semiHidden="1" w:unhideWhenUsed="1"/>
     <w:lsdException w:name="No List" w:semiHidden="1" w:unhideWhenUsed="1"/>
     <w:lsdException w:name="Outline List 1" w:semiHidden="1" w:unhideWhenUsed="1"/>
@@ -5187,8 +5304,10 @@
     <w:lsdException w:name="Table Elegant" w:semiHidden="1" w:unhideWhenUsed="1"/>
     <w:lsdException w:name="Table Professional" w:semiHidden="1" w:unhideWhenUsed="1"/>
     <w:lsdException w:name="Table Subtle 1" w:semiHidden="1" w:unhideWhenUsed="1"/>
+    <w:lsdException w:name="Table Subtle 2" w:semiHidden="1" w:unhideWhenUsed="1"/>
     <w:lsdException w:name="Table Web 1" w:semiHidden="1" w:unhideWhenUsed="1"/>
     <w:lsdException w:name="Table Web 2" w:semiHidden="1" w:unhideWhenUsed="1"/>
+    <w:lsdException w:name="Table Web 3" w:semiHidden="1" w:unhideWhenUsed="1"/>
     <w:lsdException w:name="Balloon Text" w:semiHidden="1" w:unhideWhenUsed="1"/>
     <w:lsdException w:name="Table Grid" w:uiPriority="39"/>
     <w:lsdException w:name="Table Theme" w:semiHidden="1" w:unhideWhenUsed="1"/>
@@ -5407,10 +5526,6 @@
     <w:lsdException w:name="List Table 5 Dark Accent 6" w:uiPriority="50"/>
     <w:lsdException w:name="List Table 6 Colorful Accent 6" w:uiPriority="51"/>
     <w:lsdException w:name="List Table 7 Colorful Accent 6" w:uiPriority="52"/>
-    <w:lsdException w:name="Mention" w:semiHidden="1" w:unhideWhenUsed="1"/>
-    <w:lsdException w:name="Smart Hyperlink" w:semiHidden="1" w:unhideWhenUsed="1"/>
-    <w:lsdException w:name="Hashtag" w:semiHidden="1" w:unhideWhenUsed="1"/>
-    <w:lsdException w:name="Unresolved Mention" w:semiHidden="1" w:unhideWhenUsed="1"/>
   </w:latentStyles>
   <w:style w:type="paragraph" w:default="1" w:styleId="Normal">
     <w:name w:val="Normal"/>

--- a/AnandhakumarRadhakrishnan.docx
+++ b/AnandhakumarRadhakrishnan.docx
@@ -1,6 +1,6 @@
 
 <file path=word/document.xml><?xml version="1.0" encoding="utf-8"?>
-<w:document xmlns:wpc="http://schemas.microsoft.com/office/word/2010/wordprocessingCanvas" xmlns:cx="http://schemas.microsoft.com/office/drawing/2014/chartex" xmlns:mc="http://schemas.openxmlformats.org/markup-compatibility/2006" xmlns:o="urn:schemas-microsoft-com:office:office" xmlns:r="http://schemas.openxmlformats.org/officeDocument/2006/relationships" xmlns:m="http://schemas.openxmlformats.org/officeDocument/2006/math" xmlns:v="urn:schemas-microsoft-com:vml" xmlns:wp14="http://schemas.microsoft.com/office/word/2010/wordprocessingDrawing" xmlns:wp="http://schemas.openxmlformats.org/drawingml/2006/wordprocessingDrawing" xmlns:w10="urn:schemas-microsoft-com:office:word" xmlns:w="http://schemas.openxmlformats.org/wordprocessingml/2006/main" xmlns:w14="http://schemas.microsoft.com/office/word/2010/wordml" xmlns:w15="http://schemas.microsoft.com/office/word/2012/wordml" xmlns:w16se="http://schemas.microsoft.com/office/word/2015/wordml/symex" xmlns:wpg="http://schemas.microsoft.com/office/word/2010/wordprocessingGroup" xmlns:wpi="http://schemas.microsoft.com/office/word/2010/wordprocessingInk" xmlns:wne="http://schemas.microsoft.com/office/word/2006/wordml" xmlns:wps="http://schemas.microsoft.com/office/word/2010/wordprocessingShape" mc:Ignorable="w14 w15 w16se wp14">
+<w:document xmlns:wpc="http://schemas.microsoft.com/office/word/2010/wordprocessingCanvas" xmlns:cx="http://schemas.microsoft.com/office/drawing/2014/chartex" xmlns:cx1="http://schemas.microsoft.com/office/drawing/2015/9/8/chartex" xmlns:cx2="http://schemas.microsoft.com/office/drawing/2015/10/21/chartex" xmlns:cx3="http://schemas.microsoft.com/office/drawing/2016/5/9/chartex" xmlns:cx4="http://schemas.microsoft.com/office/drawing/2016/5/10/chartex" xmlns:cx5="http://schemas.microsoft.com/office/drawing/2016/5/11/chartex" xmlns:cx6="http://schemas.microsoft.com/office/drawing/2016/5/12/chartex" xmlns:cx7="http://schemas.microsoft.com/office/drawing/2016/5/13/chartex" xmlns:cx8="http://schemas.microsoft.com/office/drawing/2016/5/14/chartex" xmlns:mc="http://schemas.openxmlformats.org/markup-compatibility/2006" xmlns:aink="http://schemas.microsoft.com/office/drawing/2016/ink" xmlns:am3d="http://schemas.microsoft.com/office/drawing/2017/model3d" xmlns:o="urn:schemas-microsoft-com:office:office" xmlns:r="http://schemas.openxmlformats.org/officeDocument/2006/relationships" xmlns:m="http://schemas.openxmlformats.org/officeDocument/2006/math" xmlns:v="urn:schemas-microsoft-com:vml" xmlns:wp14="http://schemas.microsoft.com/office/word/2010/wordprocessingDrawing" xmlns:wp="http://schemas.openxmlformats.org/drawingml/2006/wordprocessingDrawing" xmlns:w10="urn:schemas-microsoft-com:office:word" xmlns:w="http://schemas.openxmlformats.org/wordprocessingml/2006/main" xmlns:w14="http://schemas.microsoft.com/office/word/2010/wordml" xmlns:w15="http://schemas.microsoft.com/office/word/2012/wordml" xmlns:w16cid="http://schemas.microsoft.com/office/word/2016/wordml/cid" xmlns:w16se="http://schemas.microsoft.com/office/word/2015/wordml/symex" xmlns:wpg="http://schemas.microsoft.com/office/word/2010/wordprocessingGroup" xmlns:wpi="http://schemas.microsoft.com/office/word/2010/wordprocessingInk" xmlns:wne="http://schemas.microsoft.com/office/word/2006/wordml" xmlns:wps="http://schemas.microsoft.com/office/word/2010/wordprocessingShape" mc:Ignorable="w14 w15 w16se w16cid wp14">
   <w:body>
     <w:p>
       <w:pPr>
@@ -135,6 +135,7 @@
         </w:rPr>
       </w:pPr>
       <w:hyperlink r:id="rId6">
+        <w:proofErr w:type="gramStart"/>
         <w:r>
           <w:rPr>
             <w:b/>
@@ -150,6 +151,7 @@
           </w:rPr>
           <w:t>:aanandhakumarr98@gmail.com</w:t>
         </w:r>
+        <w:proofErr w:type="gramEnd"/>
       </w:hyperlink>
     </w:p>
     <w:p>
@@ -184,12 +186,6 @@
         </w:rPr>
         <w:t>Objective:</w:t>
       </w:r>
-    </w:p>
-    <w:p>
-      <w:pPr>
-        <w:pStyle w:val="Heading2"/>
-        <w:ind w:left="0"/>
-      </w:pPr>
     </w:p>
     <w:p>
       <w:pPr>
@@ -354,13 +350,8 @@
         <w:t xml:space="preserve"> </w:t>
       </w:r>
       <w:r>
-        <w:t>ideas</w:t>
-      </w:r>
-      <w:proofErr w:type="gramStart"/>
-      <w:r>
-        <w:t>,skills</w:t>
-      </w:r>
-      <w:proofErr w:type="gramEnd"/>
+        <w:t>ideas, skills</w:t>
+      </w:r>
       <w:r>
         <w:rPr>
           <w:spacing w:val="-5"/>
@@ -467,6 +458,15 @@
           <w:szCs w:val="22"/>
         </w:rPr>
         <w:t>2</w:t>
+      </w:r>
+      <w:r>
+        <w:rPr>
+          <w:b w:val="0"/>
+          <w:spacing w:val="-2"/>
+          <w:sz w:val="22"/>
+          <w:szCs w:val="22"/>
+        </w:rPr>
+        <w:t>.7</w:t>
       </w:r>
       <w:r>
         <w:rPr>
@@ -510,27 +510,7 @@
           <w:sz w:val="22"/>
           <w:szCs w:val="22"/>
         </w:rPr>
-        <w:t xml:space="preserve">Speridian Technologies </w:t>
-      </w:r>
-      <w:proofErr w:type="spellStart"/>
-      <w:r>
-        <w:rPr>
-          <w:b w:val="0"/>
-          <w:spacing w:val="-2"/>
-          <w:sz w:val="22"/>
-          <w:szCs w:val="22"/>
-        </w:rPr>
-        <w:t>Pvt</w:t>
-      </w:r>
-      <w:proofErr w:type="spellEnd"/>
-      <w:r>
-        <w:rPr>
-          <w:b w:val="0"/>
-          <w:spacing w:val="-2"/>
-          <w:sz w:val="22"/>
-          <w:szCs w:val="22"/>
-        </w:rPr>
-        <w:t xml:space="preserve"> Ltd </w:t>
+        <w:t xml:space="preserve">Speridian Technologies Pvt Ltd </w:t>
       </w:r>
       <w:r>
         <w:rPr>
@@ -626,7 +606,6 @@
         </w:rPr>
         <w:t xml:space="preserve"> </w:t>
       </w:r>
-      <w:proofErr w:type="spellStart"/>
       <w:r>
         <w:rPr>
           <w:b w:val="0"/>
@@ -634,7 +613,6 @@
         </w:rPr>
         <w:t>Qspiders</w:t>
       </w:r>
-      <w:proofErr w:type="spellEnd"/>
       <w:r>
         <w:rPr>
           <w:b w:val="0"/>
@@ -2126,6 +2104,14 @@
     <w:p>
       <w:pPr>
         <w:pStyle w:val="Heading3"/>
+        <w:rPr>
+          <w:spacing w:val="-4"/>
+        </w:rPr>
+      </w:pPr>
+    </w:p>
+    <w:p>
+      <w:pPr>
+        <w:pStyle w:val="Heading3"/>
       </w:pPr>
       <w:r>
         <w:rPr>
@@ -2152,11 +2138,9 @@
         </w:rPr>
         <w:t xml:space="preserve"> </w:t>
       </w:r>
-      <w:proofErr w:type="gramStart"/>
       <w:r>
         <w:t>Excellent</w:t>
       </w:r>
-      <w:proofErr w:type="gramEnd"/>
       <w:r>
         <w:rPr>
           <w:spacing w:val="-1"/>
@@ -2629,14 +2613,12 @@
       <w:r>
         <w:t xml:space="preserve">of </w:t>
       </w:r>
-      <w:proofErr w:type="spellStart"/>
       <w:r>
         <w:rPr>
           <w:b/>
         </w:rPr>
         <w:t>DDL</w:t>
       </w:r>
-      <w:proofErr w:type="spellEnd"/>
       <w:r>
         <w:t>,</w:t>
       </w:r>
@@ -2646,14 +2628,12 @@
         </w:rPr>
         <w:t xml:space="preserve"> </w:t>
       </w:r>
-      <w:proofErr w:type="spellStart"/>
       <w:r>
         <w:rPr>
           <w:b/>
         </w:rPr>
         <w:t>DML</w:t>
       </w:r>
-      <w:proofErr w:type="spellEnd"/>
       <w:r>
         <w:rPr>
           <w:b/>
@@ -2683,20 +2663,22 @@
         </w:rPr>
         <w:t>.</w:t>
       </w:r>
-    </w:p>
-    <w:p>
-      <w:pPr>
-        <w:spacing w:before="37"/>
-        <w:rPr>
-          <w:spacing w:val="-4"/>
-        </w:rPr>
-      </w:pPr>
     </w:p>
     <w:p>
       <w:pPr>
         <w:pStyle w:val="Heading3"/>
         <w:spacing w:before="61"/>
         <w:ind w:left="0"/>
+        <w:rPr>
+          <w:spacing w:val="-2"/>
+        </w:rPr>
+      </w:pPr>
+    </w:p>
+    <w:p>
+      <w:pPr>
+        <w:pStyle w:val="Heading3"/>
+        <w:spacing w:before="61"/>
+        <w:ind w:left="0"/>
       </w:pPr>
       <w:r>
         <w:rPr>
@@ -2978,6 +2960,9 @@
       <w:pPr>
         <w:pStyle w:val="BodyText"/>
         <w:spacing w:before="37"/>
+        <w:rPr>
+          <w:spacing w:val="-2"/>
+        </w:rPr>
       </w:pPr>
       <w:r>
         <w:rPr>
@@ -3045,84 +3030,6 @@
         </w:rPr>
         <w:lastRenderedPageBreak/>
         <w:t>Project Summary:</w:t>
-      </w:r>
-    </w:p>
-    <w:p>
-      <w:pPr>
-        <w:pStyle w:val="Heading2"/>
-        <w:spacing w:before="244"/>
-        <w:ind w:left="0"/>
-        <w:jc w:val="both"/>
-        <w:rPr>
-          <w:spacing w:val="-2"/>
-          <w:sz w:val="2"/>
-        </w:rPr>
-      </w:pPr>
-    </w:p>
-    <w:p>
-      <w:pPr>
-        <w:spacing w:line="259" w:lineRule="auto"/>
-        <w:rPr>
-          <w:b/>
-          <w:szCs w:val="20"/>
-        </w:rPr>
-      </w:pPr>
-      <w:r>
-        <w:rPr>
-          <w:b/>
-        </w:rPr>
-        <w:t>Project</w:t>
-      </w:r>
-      <w:r>
-        <w:rPr>
-          <w:b/>
-          <w:spacing w:val="-4"/>
-        </w:rPr>
-        <w:t xml:space="preserve"> </w:t>
-      </w:r>
-      <w:r>
-        <w:rPr>
-          <w:b/>
-        </w:rPr>
-        <w:t>Name:</w:t>
-      </w:r>
-      <w:r>
-        <w:rPr>
-          <w:spacing w:val="-7"/>
-        </w:rPr>
-        <w:t xml:space="preserve"> </w:t>
-      </w:r>
-      <w:proofErr w:type="spellStart"/>
-      <w:r>
-        <w:rPr>
-          <w:b/>
-          <w:szCs w:val="20"/>
-        </w:rPr>
-        <w:t>EmployeeEngage</w:t>
-      </w:r>
-      <w:proofErr w:type="spellEnd"/>
-      <w:r>
-        <w:rPr>
-          <w:b/>
-          <w:szCs w:val="20"/>
-        </w:rPr>
-        <w:t xml:space="preserve"> (</w:t>
-      </w:r>
-      <w:proofErr w:type="spellStart"/>
-      <w:r>
-        <w:rPr>
-          <w:b/>
-          <w:szCs w:val="20"/>
-        </w:rPr>
-        <w:t>BenefitAlign</w:t>
-      </w:r>
-      <w:proofErr w:type="spellEnd"/>
-      <w:r>
-        <w:rPr>
-          <w:b/>
-          <w:szCs w:val="20"/>
-        </w:rPr>
-        <w:t>)</w:t>
       </w:r>
     </w:p>
     <w:p>
@@ -3133,88 +3040,53 @@
         <w:jc w:val="both"/>
         <w:textAlignment w:val="baseline"/>
         <w:rPr>
-          <w:rStyle w:val="normaltextrun"/>
           <w:bCs/>
           <w:color w:val="000000"/>
+          <w:sz w:val="22"/>
           <w:szCs w:val="22"/>
         </w:rPr>
       </w:pPr>
+    </w:p>
+    <w:p>
+      <w:pPr>
+        <w:spacing w:line="259" w:lineRule="auto"/>
+        <w:rPr>
+          <w:b/>
+          <w:szCs w:val="20"/>
+        </w:rPr>
+      </w:pPr>
+      <w:r>
+        <w:rPr>
+          <w:b/>
+        </w:rPr>
+        <w:t>Project</w:t>
+      </w:r>
+      <w:r>
+        <w:rPr>
+          <w:b/>
+          <w:spacing w:val="-4"/>
+        </w:rPr>
+        <w:t xml:space="preserve"> </w:t>
+      </w:r>
+      <w:r>
+        <w:rPr>
+          <w:b/>
+        </w:rPr>
+        <w:t>Name:</w:t>
+      </w:r>
+      <w:r>
+        <w:rPr>
+          <w:spacing w:val="-7"/>
+        </w:rPr>
+        <w:t xml:space="preserve"> </w:t>
+      </w:r>
       <w:proofErr w:type="spellStart"/>
       <w:r>
         <w:rPr>
-          <w:rStyle w:val="normaltextrun"/>
-          <w:bCs/>
-          <w:color w:val="000000"/>
-          <w:szCs w:val="22"/>
+          <w:b/>
+          <w:szCs w:val="20"/>
         </w:rPr>
         <w:t>EmployeeEngage</w:t>
-      </w:r>
-      <w:proofErr w:type="spellEnd"/>
-      <w:r>
-        <w:rPr>
-          <w:rStyle w:val="normaltextrun"/>
-          <w:bCs/>
-          <w:color w:val="000000"/>
-          <w:szCs w:val="22"/>
-        </w:rPr>
-        <w:t xml:space="preserve"> is cloud based SAAS application designed for enrolling to the various Insurance plans provided. User has the privilege to track the end to end progress of the application starting from enrolling for an Insurance till claiming it</w:t>
-      </w:r>
-    </w:p>
-    <w:p>
-      <w:pPr>
-        <w:spacing w:line="259" w:lineRule="auto"/>
-        <w:rPr>
-          <w:b/>
-        </w:rPr>
-      </w:pPr>
-    </w:p>
-    <w:p>
-      <w:pPr>
-        <w:spacing w:line="259" w:lineRule="auto"/>
-        <w:rPr>
-          <w:b/>
-          <w:szCs w:val="20"/>
-        </w:rPr>
-      </w:pPr>
-      <w:r>
-        <w:rPr>
-          <w:b/>
-        </w:rPr>
-        <w:t>Project</w:t>
-      </w:r>
-      <w:r>
-        <w:rPr>
-          <w:b/>
-          <w:spacing w:val="-4"/>
-        </w:rPr>
-        <w:t xml:space="preserve"> </w:t>
-      </w:r>
-      <w:r>
-        <w:rPr>
-          <w:b/>
-        </w:rPr>
-        <w:t>Name:</w:t>
-      </w:r>
-      <w:r>
-        <w:rPr>
-          <w:spacing w:val="-7"/>
-        </w:rPr>
-        <w:t xml:space="preserve"> </w:t>
-      </w:r>
-      <w:proofErr w:type="spellStart"/>
-      <w:r>
-        <w:rPr>
-          <w:b/>
-          <w:szCs w:val="20"/>
-        </w:rPr>
-        <w:t>Customer</w:t>
-      </w:r>
-      <w:r>
-        <w:rPr>
-          <w:b/>
-          <w:szCs w:val="20"/>
-        </w:rPr>
-        <w:t>Engage</w:t>
       </w:r>
       <w:proofErr w:type="spellEnd"/>
       <w:r>
@@ -3252,6 +3124,7 @@
           <w:rStyle w:val="normaltextrun"/>
           <w:bCs/>
           <w:color w:val="000000"/>
+          <w:sz w:val="22"/>
           <w:szCs w:val="22"/>
         </w:rPr>
       </w:pPr>
@@ -3261,127 +3134,31 @@
           <w:rStyle w:val="normaltextrun"/>
           <w:bCs/>
           <w:color w:val="000000"/>
+          <w:sz w:val="22"/>
           <w:szCs w:val="22"/>
         </w:rPr>
-        <w:t>Customer</w:t>
-      </w:r>
+        <w:t>EmployeeEngage</w:t>
+      </w:r>
+      <w:proofErr w:type="spellEnd"/>
       <w:r>
         <w:rPr>
           <w:rStyle w:val="normaltextrun"/>
           <w:bCs/>
           <w:color w:val="000000"/>
+          <w:sz w:val="22"/>
           <w:szCs w:val="22"/>
         </w:rPr>
-        <w:t>Engage</w:t>
-      </w:r>
-      <w:proofErr w:type="spellEnd"/>
+        <w:t xml:space="preserve"> is cloud based SAAS application designed for enrolling to the various Insurance plans provided. User has the privilege to track the end to end progress of the application starting from enrolling for an Insurance till claiming it</w:t>
+      </w:r>
       <w:r>
         <w:rPr>
           <w:rStyle w:val="normaltextrun"/>
           <w:bCs/>
           <w:color w:val="000000"/>
+          <w:sz w:val="22"/>
           <w:szCs w:val="22"/>
         </w:rPr>
-        <w:t xml:space="preserve"> is cloud based SAAS application designed for enrolling to the various </w:t>
-      </w:r>
-      <w:r>
-        <w:rPr>
-          <w:rStyle w:val="normaltextrun"/>
-          <w:bCs/>
-          <w:color w:val="000000"/>
-          <w:szCs w:val="22"/>
-        </w:rPr>
-        <w:t>Customers</w:t>
-      </w:r>
-      <w:r>
-        <w:rPr>
-          <w:rStyle w:val="normaltextrun"/>
-          <w:bCs/>
-          <w:color w:val="000000"/>
-          <w:szCs w:val="22"/>
-        </w:rPr>
-        <w:t xml:space="preserve">. </w:t>
-      </w:r>
-      <w:r>
-        <w:rPr>
-          <w:rStyle w:val="normaltextrun"/>
-          <w:bCs/>
-          <w:color w:val="000000"/>
-          <w:szCs w:val="22"/>
-        </w:rPr>
-        <w:t>Admin u</w:t>
-      </w:r>
-      <w:r>
-        <w:rPr>
-          <w:rStyle w:val="normaltextrun"/>
-          <w:bCs/>
-          <w:color w:val="000000"/>
-          <w:szCs w:val="22"/>
-        </w:rPr>
-        <w:t>ser has the privilege to track the end to end progress of the applicatio</w:t>
-      </w:r>
-      <w:r>
-        <w:rPr>
-          <w:rStyle w:val="normaltextrun"/>
-          <w:bCs/>
-          <w:color w:val="000000"/>
-          <w:szCs w:val="22"/>
-        </w:rPr>
-        <w:t>n starting from enrolling for a</w:t>
-      </w:r>
-      <w:r>
-        <w:rPr>
-          <w:rStyle w:val="normaltextrun"/>
-          <w:bCs/>
-          <w:color w:val="000000"/>
-          <w:szCs w:val="22"/>
-        </w:rPr>
-        <w:t xml:space="preserve"> </w:t>
-      </w:r>
-      <w:r>
-        <w:rPr>
-          <w:rStyle w:val="normaltextrun"/>
-          <w:bCs/>
-          <w:color w:val="000000"/>
-          <w:szCs w:val="22"/>
-        </w:rPr>
-        <w:t>Customer</w:t>
-      </w:r>
-      <w:r>
-        <w:rPr>
-          <w:rStyle w:val="normaltextrun"/>
-          <w:bCs/>
-          <w:color w:val="000000"/>
-          <w:szCs w:val="22"/>
-        </w:rPr>
-        <w:t xml:space="preserve"> </w:t>
-      </w:r>
-      <w:r>
-        <w:rPr>
-          <w:rStyle w:val="normaltextrun"/>
-          <w:bCs/>
-          <w:color w:val="000000"/>
-          <w:szCs w:val="22"/>
-        </w:rPr>
-        <w:t xml:space="preserve">creation </w:t>
-      </w:r>
-      <w:r>
-        <w:rPr>
-          <w:rStyle w:val="normaltextrun"/>
-          <w:bCs/>
-          <w:color w:val="000000"/>
-          <w:szCs w:val="22"/>
-        </w:rPr>
-        <w:t xml:space="preserve">till </w:t>
-      </w:r>
-      <w:r>
-        <w:rPr>
-          <w:rStyle w:val="normaltextrun"/>
-          <w:bCs/>
-          <w:color w:val="000000"/>
-          <w:szCs w:val="22"/>
-        </w:rPr>
-        <w:t>end.</w:t>
+        <w:t>.</w:t>
       </w:r>
     </w:p>
     <w:p>
@@ -3394,11 +3171,155 @@
         <w:rPr>
           <w:bCs/>
           <w:color w:val="000000"/>
+          <w:sz w:val="22"/>
           <w:szCs w:val="22"/>
         </w:rPr>
       </w:pPr>
-      <w:bookmarkStart w:id="0" w:name="_GoBack"/>
-      <w:bookmarkEnd w:id="0"/>
+    </w:p>
+    <w:p>
+      <w:pPr>
+        <w:spacing w:line="259" w:lineRule="auto"/>
+        <w:rPr>
+          <w:b/>
+          <w:szCs w:val="20"/>
+        </w:rPr>
+      </w:pPr>
+      <w:r>
+        <w:rPr>
+          <w:b/>
+        </w:rPr>
+        <w:t>Project</w:t>
+      </w:r>
+      <w:r>
+        <w:rPr>
+          <w:b/>
+          <w:spacing w:val="-4"/>
+        </w:rPr>
+        <w:t xml:space="preserve"> </w:t>
+      </w:r>
+      <w:r>
+        <w:rPr>
+          <w:b/>
+        </w:rPr>
+        <w:t>Name:</w:t>
+      </w:r>
+      <w:r>
+        <w:rPr>
+          <w:spacing w:val="-7"/>
+        </w:rPr>
+        <w:t xml:space="preserve"> </w:t>
+      </w:r>
+      <w:proofErr w:type="spellStart"/>
+      <w:r>
+        <w:rPr>
+          <w:b/>
+          <w:szCs w:val="20"/>
+        </w:rPr>
+        <w:t>Customer</w:t>
+      </w:r>
+      <w:r>
+        <w:rPr>
+          <w:b/>
+          <w:szCs w:val="20"/>
+        </w:rPr>
+        <w:t>Engage</w:t>
+      </w:r>
+      <w:proofErr w:type="spellEnd"/>
+      <w:r>
+        <w:rPr>
+          <w:b/>
+          <w:szCs w:val="20"/>
+        </w:rPr>
+        <w:t xml:space="preserve"> (</w:t>
+      </w:r>
+      <w:proofErr w:type="spellStart"/>
+      <w:r>
+        <w:rPr>
+          <w:b/>
+          <w:szCs w:val="20"/>
+        </w:rPr>
+        <w:t>BenefitAlign</w:t>
+      </w:r>
+      <w:proofErr w:type="spellEnd"/>
+      <w:r>
+        <w:rPr>
+          <w:b/>
+          <w:szCs w:val="20"/>
+        </w:rPr>
+        <w:t>)</w:t>
+      </w:r>
+    </w:p>
+    <w:p>
+      <w:pPr>
+        <w:pStyle w:val="paragraph"/>
+        <w:spacing w:before="0" w:beforeAutospacing="0" w:after="0" w:afterAutospacing="0"/>
+        <w:ind w:left="140" w:firstLine="580"/>
+        <w:jc w:val="both"/>
+        <w:textAlignment w:val="baseline"/>
+        <w:rPr>
+          <w:rStyle w:val="normaltextrun"/>
+          <w:bCs/>
+          <w:color w:val="000000"/>
+          <w:sz w:val="22"/>
+          <w:szCs w:val="22"/>
+        </w:rPr>
+      </w:pPr>
+      <w:proofErr w:type="spellStart"/>
+      <w:r>
+        <w:rPr>
+          <w:rStyle w:val="normaltextrun"/>
+          <w:bCs/>
+          <w:color w:val="000000"/>
+          <w:sz w:val="22"/>
+          <w:szCs w:val="22"/>
+        </w:rPr>
+        <w:t>CustomerEngage</w:t>
+      </w:r>
+      <w:proofErr w:type="spellEnd"/>
+      <w:r>
+        <w:rPr>
+          <w:rStyle w:val="normaltextrun"/>
+          <w:bCs/>
+          <w:color w:val="000000"/>
+          <w:sz w:val="22"/>
+          <w:szCs w:val="22"/>
+        </w:rPr>
+        <w:t xml:space="preserve"> is cloud based SAAS application designed for enrolling to the various Customers. Admin user has the privilege to track the end to end progress of the application starting from enrolling for a Customer </w:t>
+      </w:r>
+      <w:r>
+        <w:rPr>
+          <w:rStyle w:val="normaltextrun"/>
+          <w:bCs/>
+          <w:color w:val="000000"/>
+          <w:sz w:val="22"/>
+          <w:szCs w:val="22"/>
+        </w:rPr>
+        <w:t xml:space="preserve">creation </w:t>
+      </w:r>
+      <w:r>
+        <w:rPr>
+          <w:rStyle w:val="normaltextrun"/>
+          <w:bCs/>
+          <w:color w:val="000000"/>
+          <w:sz w:val="22"/>
+          <w:szCs w:val="22"/>
+        </w:rPr>
+        <w:t>till end.</w:t>
+      </w:r>
+    </w:p>
+    <w:p>
+      <w:pPr>
+        <w:pStyle w:val="paragraph"/>
+        <w:spacing w:before="0" w:beforeAutospacing="0" w:after="0" w:afterAutospacing="0"/>
+        <w:ind w:left="140" w:firstLine="580"/>
+        <w:jc w:val="both"/>
+        <w:textAlignment w:val="baseline"/>
+        <w:rPr>
+          <w:bCs/>
+          <w:color w:val="000000"/>
+          <w:szCs w:val="22"/>
+        </w:rPr>
+      </w:pPr>
     </w:p>
     <w:p>
       <w:pPr>
@@ -3446,25 +3367,7 @@
           <w:bCs/>
           <w:color w:val="000000"/>
         </w:rPr>
-        <w:t xml:space="preserve">Understanding the Requirements and Functional specifications of the Application, preparing traceability matrix to ensure that all requirements are covered with respective test cases and used </w:t>
-      </w:r>
-      <w:proofErr w:type="spellStart"/>
-      <w:r>
-        <w:rPr>
-          <w:rStyle w:val="normaltextrun"/>
-          <w:bCs/>
-          <w:color w:val="000000"/>
-        </w:rPr>
-        <w:t>Redmine</w:t>
-      </w:r>
-      <w:proofErr w:type="spellEnd"/>
-      <w:r>
-        <w:rPr>
-          <w:rStyle w:val="normaltextrun"/>
-          <w:bCs/>
-          <w:color w:val="000000"/>
-        </w:rPr>
-        <w:t xml:space="preserve"> for tracking, reporting and managing bug life cycle during the testing process.</w:t>
+        <w:t>Understanding the Requirements and Functional specifications of the Application, preparing traceability matrix to ensure that all requirements are covered with respective test cases and used Redmine for tracking, reporting and managing bug life cycle during the testing process.</w:t>
       </w:r>
     </w:p>
     <w:p>
@@ -3573,7 +3476,7 @@
           <w:bCs/>
           <w:color w:val="000000"/>
         </w:rPr>
-        <w:t>Good Understanding of requirements and peer review.</w:t>
+        <w:t>Involved in defining test strategies and creating comprehensive test plans.</w:t>
       </w:r>
     </w:p>
     <w:p>
@@ -3601,7 +3504,7 @@
           <w:bCs/>
           <w:color w:val="000000"/>
         </w:rPr>
-        <w:t>Involved in defining test strategies and creating comprehensive test plans.</w:t>
+        <w:t>Attended Daily Standups on Task status updates.</w:t>
       </w:r>
     </w:p>
     <w:p>
@@ -3629,7 +3532,7 @@
           <w:bCs/>
           <w:color w:val="000000"/>
         </w:rPr>
-        <w:t>Attended Daily Standups on Task status updates.</w:t>
+        <w:t>Experienced in creating and maintaining automation scripts using Selenium with Java.</w:t>
       </w:r>
     </w:p>
     <w:p>
@@ -3653,11 +3556,49 @@
       </w:pPr>
       <w:r>
         <w:rPr>
+          <w:bCs/>
+          <w:color w:val="000000"/>
+        </w:rPr>
+        <w:t xml:space="preserve">Good </w:t>
+      </w:r>
+      <w:r>
+        <w:rPr>
+          <w:bCs/>
+          <w:color w:val="000000"/>
+        </w:rPr>
+        <w:t>Understanding</w:t>
+      </w:r>
+      <w:r>
+        <w:rPr>
           <w:rStyle w:val="normaltextrun"/>
           <w:bCs/>
           <w:color w:val="000000"/>
         </w:rPr>
-        <w:t>Experienced in creating and maintaining automation scripts using Selenium with Java.</w:t>
+        <w:t xml:space="preserve"> </w:t>
+      </w:r>
+      <w:r>
+        <w:rPr>
+          <w:rStyle w:val="normaltextrun"/>
+          <w:bCs/>
+          <w:color w:val="000000"/>
+        </w:rPr>
+        <w:t>Automated</w:t>
+      </w:r>
+      <w:r>
+        <w:rPr>
+          <w:rStyle w:val="normaltextrun"/>
+          <w:bCs/>
+          <w:color w:val="000000"/>
+        </w:rPr>
+        <w:t xml:space="preserve"> build, test, and deployment processes using Jenkins</w:t>
+      </w:r>
+      <w:r>
+        <w:rPr>
+          <w:rStyle w:val="normaltextrun"/>
+          <w:bCs/>
+          <w:color w:val="000000"/>
+        </w:rPr>
+        <w:t>.</w:t>
       </w:r>
     </w:p>
     <w:p>
@@ -3683,31 +3624,62 @@
           <w:bCs/>
           <w:color w:val="000000"/>
         </w:rPr>
-        <w:t>Good Understanding</w:t>
-      </w:r>
-      <w:r>
-        <w:rPr>
-          <w:rStyle w:val="normaltextrun"/>
+        <w:t>Managed multiple GitLab repositories, handling branching strategies, merge requests, and code reviews to ensure high-quality code and best practices</w:t>
+      </w:r>
+      <w:r>
+        <w:rPr>
           <w:bCs/>
           <w:color w:val="000000"/>
         </w:rPr>
-        <w:t xml:space="preserve"> </w:t>
-      </w:r>
-      <w:r>
-        <w:rPr>
-          <w:rStyle w:val="normaltextrun"/>
+        <w:t>.</w:t>
+      </w:r>
+    </w:p>
+    <w:p>
+      <w:pPr>
+        <w:pStyle w:val="ListParagraph"/>
+        <w:widowControl/>
+        <w:numPr>
+          <w:ilvl w:val="0"/>
+          <w:numId w:val="1"/>
+        </w:numPr>
+        <w:autoSpaceDE/>
+        <w:autoSpaceDN/>
+        <w:spacing w:after="10" w:line="276" w:lineRule="auto"/>
+        <w:ind w:left="426" w:hanging="357"/>
+        <w:jc w:val="both"/>
+        <w:rPr>
           <w:bCs/>
           <w:color w:val="000000"/>
         </w:rPr>
-        <w:t xml:space="preserve"> </w:t>
-      </w:r>
-      <w:r>
-        <w:rPr>
-          <w:rStyle w:val="normaltextrun"/>
+      </w:pPr>
+      <w:r>
+        <w:rPr>
           <w:bCs/>
           <w:color w:val="000000"/>
         </w:rPr>
-        <w:t>Automated build, test, and deployment processes using Jenkins</w:t>
+        <w:t xml:space="preserve">Implemented and maintained GitLab CI/CD pipelines, automating the testing process for efficient </w:t>
+      </w:r>
+    </w:p>
+    <w:p>
+      <w:pPr>
+        <w:pStyle w:val="ListParagraph"/>
+        <w:widowControl/>
+        <w:autoSpaceDE/>
+        <w:autoSpaceDN/>
+        <w:spacing w:after="10" w:line="276" w:lineRule="auto"/>
+        <w:ind w:left="426"/>
+        <w:jc w:val="both"/>
+        <w:rPr>
+          <w:bCs/>
+          <w:color w:val="000000"/>
+        </w:rPr>
+      </w:pPr>
+      <w:r>
+        <w:rPr>
+          <w:bCs/>
+          <w:color w:val="000000"/>
+        </w:rPr>
+        <w:t>software delivery.</w:t>
       </w:r>
       <w:r>
         <w:rPr>
@@ -4125,15 +4097,7 @@
         <w:t xml:space="preserve"> </w:t>
       </w:r>
       <w:r>
-        <w:t>(</w:t>
-      </w:r>
-      <w:proofErr w:type="spellStart"/>
-      <w:r>
-        <w:t>SSLC</w:t>
-      </w:r>
-      <w:proofErr w:type="spellEnd"/>
-      <w:r>
-        <w:t>)</w:t>
+        <w:t>(SSLC)</w:t>
       </w:r>
       <w:r>
         <w:rPr>
@@ -4150,11 +4114,9 @@
         </w:rPr>
         <w:t xml:space="preserve"> </w:t>
       </w:r>
-      <w:proofErr w:type="spellStart"/>
       <w:r>
         <w:t>Govt</w:t>
       </w:r>
-      <w:proofErr w:type="spellEnd"/>
       <w:r>
         <w:rPr>
           <w:spacing w:val="-1"/>
@@ -4210,6 +4172,8 @@
         </w:rPr>
         <w:t xml:space="preserve"> 82.8%.</w:t>
       </w:r>
+      <w:bookmarkStart w:id="0" w:name="_GoBack"/>
+      <w:bookmarkEnd w:id="0"/>
     </w:p>
     <w:p>
       <w:pPr>
@@ -4246,41 +4210,29 @@
         </w:tabs>
         <w:spacing w:before="42"/>
         <w:ind w:left="140"/>
-        <w:rPr>
-          <w:sz w:val="24"/>
-        </w:rPr>
       </w:pPr>
       <w:r>
         <w:rPr>
           <w:spacing w:val="-4"/>
-          <w:sz w:val="24"/>
         </w:rPr>
         <w:t>Name</w:t>
       </w:r>
       <w:r>
-        <w:rPr>
-          <w:sz w:val="24"/>
-        </w:rPr>
         <w:tab/>
         <w:t>:</w:t>
       </w:r>
       <w:r>
         <w:rPr>
           <w:spacing w:val="-2"/>
-          <w:sz w:val="24"/>
-        </w:rPr>
-        <w:t xml:space="preserve"> </w:t>
-      </w:r>
-      <w:r>
-        <w:rPr>
-          <w:sz w:val="24"/>
-        </w:rPr>
+        </w:rPr>
+        <w:t xml:space="preserve"> </w:t>
+      </w:r>
+      <w:r>
         <w:t xml:space="preserve">Anandhakumar </w:t>
       </w:r>
       <w:r>
         <w:rPr>
           <w:spacing w:val="-10"/>
-          <w:sz w:val="24"/>
         </w:rPr>
         <w:t>R</w:t>
       </w:r>
@@ -4292,47 +4244,32 @@
         </w:tabs>
         <w:spacing w:before="40"/>
         <w:ind w:left="140"/>
-        <w:rPr>
-          <w:sz w:val="24"/>
-        </w:rPr>
-      </w:pPr>
-      <w:r>
-        <w:rPr>
-          <w:sz w:val="24"/>
-        </w:rPr>
+      </w:pPr>
+      <w:r>
         <w:t>Father’s</w:t>
       </w:r>
       <w:r>
         <w:rPr>
           <w:spacing w:val="-4"/>
-          <w:sz w:val="24"/>
         </w:rPr>
         <w:t xml:space="preserve"> Name</w:t>
       </w:r>
       <w:r>
-        <w:rPr>
-          <w:sz w:val="24"/>
-        </w:rPr>
         <w:tab/>
         <w:t>:</w:t>
       </w:r>
       <w:r>
         <w:rPr>
           <w:spacing w:val="-4"/>
-          <w:sz w:val="24"/>
-        </w:rPr>
-        <w:t xml:space="preserve"> </w:t>
-      </w:r>
-      <w:r>
-        <w:rPr>
-          <w:sz w:val="24"/>
-        </w:rPr>
+        </w:rPr>
+        <w:t xml:space="preserve"> </w:t>
+      </w:r>
+      <w:r>
         <w:t xml:space="preserve">Radhakrishnan </w:t>
       </w:r>
       <w:r>
         <w:rPr>
           <w:spacing w:val="-10"/>
-          <w:sz w:val="24"/>
         </w:rPr>
         <w:t>R</w:t>
       </w:r>
@@ -4344,67 +4281,47 @@
         </w:tabs>
         <w:spacing w:before="44"/>
         <w:ind w:left="140"/>
-        <w:rPr>
-          <w:sz w:val="24"/>
-        </w:rPr>
-      </w:pPr>
-      <w:r>
-        <w:rPr>
-          <w:sz w:val="24"/>
-        </w:rPr>
+      </w:pPr>
+      <w:r>
         <w:t>Date</w:t>
       </w:r>
       <w:r>
         <w:rPr>
           <w:spacing w:val="-3"/>
-          <w:sz w:val="24"/>
-        </w:rPr>
-        <w:t xml:space="preserve"> </w:t>
-      </w:r>
-      <w:r>
-        <w:rPr>
-          <w:sz w:val="24"/>
-        </w:rPr>
+        </w:rPr>
+        <w:t xml:space="preserve"> </w:t>
+      </w:r>
+      <w:r>
         <w:t>of</w:t>
       </w:r>
       <w:r>
         <w:rPr>
           <w:spacing w:val="-1"/>
-          <w:sz w:val="24"/>
-        </w:rPr>
-        <w:t xml:space="preserve"> </w:t>
-      </w:r>
-      <w:r>
-        <w:rPr>
-          <w:spacing w:val="-2"/>
-          <w:sz w:val="24"/>
+        </w:rPr>
+        <w:t xml:space="preserve"> </w:t>
+      </w:r>
+      <w:r>
+        <w:rPr>
+          <w:spacing w:val="-2"/>
         </w:rPr>
         <w:t>Birth</w:t>
       </w:r>
       <w:r>
-        <w:rPr>
-          <w:sz w:val="24"/>
-        </w:rPr>
         <w:tab/>
         <w:t>:</w:t>
       </w:r>
       <w:r>
         <w:rPr>
           <w:spacing w:val="-6"/>
-          <w:sz w:val="24"/>
-        </w:rPr>
-        <w:t xml:space="preserve"> </w:t>
-      </w:r>
-      <w:r>
-        <w:rPr>
-          <w:sz w:val="24"/>
-        </w:rPr>
+        </w:rPr>
+        <w:t xml:space="preserve"> </w:t>
+      </w:r>
+      <w:r>
         <w:t>18-Dec-</w:t>
       </w:r>
       <w:r>
         <w:rPr>
           <w:spacing w:val="-4"/>
-          <w:sz w:val="24"/>
         </w:rPr>
         <w:t>1998</w:t>
       </w:r>
@@ -4416,35 +4333,26 @@
         </w:tabs>
         <w:spacing w:before="41"/>
         <w:ind w:left="140"/>
-        <w:rPr>
-          <w:sz w:val="24"/>
-        </w:rPr>
-      </w:pPr>
-      <w:r>
-        <w:rPr>
-          <w:spacing w:val="-2"/>
-          <w:sz w:val="24"/>
+      </w:pPr>
+      <w:r>
+        <w:rPr>
+          <w:spacing w:val="-2"/>
         </w:rPr>
         <w:t>Gender</w:t>
       </w:r>
       <w:r>
-        <w:rPr>
-          <w:sz w:val="24"/>
-        </w:rPr>
         <w:tab/>
         <w:t>:</w:t>
       </w:r>
       <w:r>
         <w:rPr>
           <w:spacing w:val="2"/>
-          <w:sz w:val="24"/>
         </w:rPr>
         <w:t xml:space="preserve"> </w:t>
       </w:r>
       <w:r>
         <w:rPr>
           <w:spacing w:val="-4"/>
-          <w:sz w:val="24"/>
         </w:rPr>
         <w:t>Male</w:t>
       </w:r>
@@ -4456,67 +4364,45 @@
         </w:tabs>
         <w:spacing w:before="41" w:line="276" w:lineRule="auto"/>
         <w:ind w:left="140" w:right="5632"/>
-        <w:rPr>
-          <w:sz w:val="24"/>
-        </w:rPr>
-      </w:pPr>
-      <w:r>
-        <w:rPr>
-          <w:spacing w:val="-2"/>
-          <w:sz w:val="24"/>
+      </w:pPr>
+      <w:r>
+        <w:rPr>
+          <w:spacing w:val="-2"/>
         </w:rPr>
         <w:t>Nationality</w:t>
       </w:r>
       <w:r>
-        <w:rPr>
-          <w:sz w:val="24"/>
-        </w:rPr>
         <w:tab/>
       </w:r>
       <w:r>
         <w:rPr>
           <w:spacing w:val="-20"/>
-          <w:sz w:val="24"/>
-        </w:rPr>
-        <w:t xml:space="preserve"> </w:t>
-      </w:r>
-      <w:r>
-        <w:rPr>
-          <w:sz w:val="24"/>
-        </w:rPr>
+        </w:rPr>
+        <w:t xml:space="preserve"> </w:t>
+      </w:r>
+      <w:r>
         <w:t>: Indian Language Known</w:t>
       </w:r>
       <w:r>
-        <w:rPr>
-          <w:sz w:val="24"/>
-        </w:rPr>
         <w:tab/>
         <w:t>:</w:t>
       </w:r>
       <w:r>
         <w:rPr>
           <w:spacing w:val="-15"/>
-          <w:sz w:val="24"/>
-        </w:rPr>
-        <w:t xml:space="preserve"> </w:t>
-      </w:r>
-      <w:r>
-        <w:rPr>
-          <w:sz w:val="24"/>
-        </w:rPr>
+        </w:rPr>
+        <w:t xml:space="preserve"> </w:t>
+      </w:r>
+      <w:r>
         <w:t>English,</w:t>
       </w:r>
       <w:r>
         <w:rPr>
           <w:spacing w:val="-15"/>
-          <w:sz w:val="24"/>
-        </w:rPr>
-        <w:t xml:space="preserve"> </w:t>
-      </w:r>
-      <w:r>
-        <w:rPr>
-          <w:sz w:val="24"/>
-        </w:rPr>
+        </w:rPr>
+        <w:t xml:space="preserve"> </w:t>
+      </w:r>
+      <w:r>
         <w:t>Tamil</w:t>
       </w:r>
     </w:p>
@@ -4527,48 +4413,35 @@
         </w:tabs>
         <w:spacing w:before="4"/>
         <w:ind w:left="140"/>
-        <w:rPr>
-          <w:sz w:val="24"/>
-        </w:rPr>
-      </w:pPr>
-      <w:r>
-        <w:rPr>
-          <w:sz w:val="24"/>
-        </w:rPr>
+      </w:pPr>
+      <w:r>
         <w:t>Permanent</w:t>
       </w:r>
       <w:r>
         <w:rPr>
           <w:spacing w:val="-4"/>
-          <w:sz w:val="24"/>
-        </w:rPr>
-        <w:t xml:space="preserve"> </w:t>
-      </w:r>
-      <w:r>
-        <w:rPr>
-          <w:spacing w:val="-2"/>
-          <w:sz w:val="24"/>
+        </w:rPr>
+        <w:t xml:space="preserve"> </w:t>
+      </w:r>
+      <w:r>
+        <w:rPr>
+          <w:spacing w:val="-2"/>
         </w:rPr>
         <w:t>Address</w:t>
       </w:r>
       <w:r>
-        <w:rPr>
-          <w:sz w:val="24"/>
-        </w:rPr>
         <w:tab/>
         <w:t>:</w:t>
       </w:r>
       <w:r>
         <w:rPr>
           <w:spacing w:val="-1"/>
-          <w:sz w:val="24"/>
-        </w:rPr>
-        <w:t xml:space="preserve"> </w:t>
-      </w:r>
-      <w:r>
-        <w:rPr>
-          <w:spacing w:val="-2"/>
-          <w:sz w:val="24"/>
+        </w:rPr>
+        <w:t xml:space="preserve"> </w:t>
+      </w:r>
+      <w:r>
+        <w:rPr>
+          <w:spacing w:val="-2"/>
         </w:rPr>
         <w:t>2/25,Valaithottam,Kolagampatti,Pappireddipatti,Dharmapuri.</w:t>
       </w:r>
@@ -4698,13 +4571,24 @@
         <w:t xml:space="preserve"> </w:t>
       </w:r>
       <w:proofErr w:type="spellStart"/>
-      <w:r>
-        <w:t>R.Anandhakumar</w:t>
+      <w:proofErr w:type="gramStart"/>
+      <w:r>
+        <w:t>Anandhakumar</w:t>
+      </w:r>
+      <w:r>
+        <w:t>.</w:t>
+      </w:r>
+      <w:r>
+        <w:t>R</w:t>
       </w:r>
       <w:proofErr w:type="spellEnd"/>
       <w:r>
+        <w:t xml:space="preserve"> </w:t>
+      </w:r>
+      <w:r>
         <w:t>,</w:t>
       </w:r>
+      <w:proofErr w:type="gramEnd"/>
       <w:r>
         <w:rPr>
           <w:spacing w:val="-6"/>
@@ -5013,7 +4897,7 @@
 </file>
 
 <file path=word/numbering.xml><?xml version="1.0" encoding="utf-8"?>
-<w:numbering xmlns:wpc="http://schemas.microsoft.com/office/word/2010/wordprocessingCanvas" xmlns:cx="http://schemas.microsoft.com/office/drawing/2014/chartex" xmlns:mc="http://schemas.openxmlformats.org/markup-compatibility/2006" xmlns:o="urn:schemas-microsoft-com:office:office" xmlns:r="http://schemas.openxmlformats.org/officeDocument/2006/relationships" xmlns:m="http://schemas.openxmlformats.org/officeDocument/2006/math" xmlns:v="urn:schemas-microsoft-com:vml" xmlns:wp14="http://schemas.microsoft.com/office/word/2010/wordprocessingDrawing" xmlns:wp="http://schemas.openxmlformats.org/drawingml/2006/wordprocessingDrawing" xmlns:w10="urn:schemas-microsoft-com:office:word" xmlns:w="http://schemas.openxmlformats.org/wordprocessingml/2006/main" xmlns:w14="http://schemas.microsoft.com/office/word/2010/wordml" xmlns:w15="http://schemas.microsoft.com/office/word/2012/wordml" xmlns:w16se="http://schemas.microsoft.com/office/word/2015/wordml/symex" xmlns:wpg="http://schemas.microsoft.com/office/word/2010/wordprocessingGroup" xmlns:wpi="http://schemas.microsoft.com/office/word/2010/wordprocessingInk" xmlns:wne="http://schemas.microsoft.com/office/word/2006/wordml" xmlns:wps="http://schemas.microsoft.com/office/word/2010/wordprocessingShape" mc:Ignorable="w14 w15 w16se wp14">
+<w:numbering xmlns:wpc="http://schemas.microsoft.com/office/word/2010/wordprocessingCanvas" xmlns:cx="http://schemas.microsoft.com/office/drawing/2014/chartex" xmlns:cx1="http://schemas.microsoft.com/office/drawing/2015/9/8/chartex" xmlns:cx2="http://schemas.microsoft.com/office/drawing/2015/10/21/chartex" xmlns:cx3="http://schemas.microsoft.com/office/drawing/2016/5/9/chartex" xmlns:cx4="http://schemas.microsoft.com/office/drawing/2016/5/10/chartex" xmlns:cx5="http://schemas.microsoft.com/office/drawing/2016/5/11/chartex" xmlns:cx6="http://schemas.microsoft.com/office/drawing/2016/5/12/chartex" xmlns:cx7="http://schemas.microsoft.com/office/drawing/2016/5/13/chartex" xmlns:cx8="http://schemas.microsoft.com/office/drawing/2016/5/14/chartex" xmlns:mc="http://schemas.openxmlformats.org/markup-compatibility/2006" xmlns:aink="http://schemas.microsoft.com/office/drawing/2016/ink" xmlns:am3d="http://schemas.microsoft.com/office/drawing/2017/model3d" xmlns:o="urn:schemas-microsoft-com:office:office" xmlns:r="http://schemas.openxmlformats.org/officeDocument/2006/relationships" xmlns:m="http://schemas.openxmlformats.org/officeDocument/2006/math" xmlns:v="urn:schemas-microsoft-com:vml" xmlns:wp14="http://schemas.microsoft.com/office/word/2010/wordprocessingDrawing" xmlns:wp="http://schemas.openxmlformats.org/drawingml/2006/wordprocessingDrawing" xmlns:w10="urn:schemas-microsoft-com:office:word" xmlns:w="http://schemas.openxmlformats.org/wordprocessingml/2006/main" xmlns:w14="http://schemas.microsoft.com/office/word/2010/wordml" xmlns:w15="http://schemas.microsoft.com/office/word/2012/wordml" xmlns:w16cid="http://schemas.microsoft.com/office/word/2016/wordml/cid" xmlns:w16se="http://schemas.microsoft.com/office/word/2015/wordml/symex" xmlns:wpg="http://schemas.microsoft.com/office/word/2010/wordprocessingGroup" xmlns:wpi="http://schemas.microsoft.com/office/word/2010/wordprocessingInk" xmlns:wne="http://schemas.microsoft.com/office/word/2006/wordml" xmlns:wps="http://schemas.microsoft.com/office/word/2010/wordprocessingShape" mc:Ignorable="w14 w15 w16se w16cid wp14">
   <w:abstractNum w:abstractNumId="0" w15:restartNumberingAfterBreak="0">
     <w:nsid w:val="17C87CA6"/>
     <w:multiLevelType w:val="hybridMultilevel"/>
@@ -5136,7 +5020,7 @@
 </file>
 
 <file path=word/styles.xml><?xml version="1.0" encoding="utf-8"?>
-<w:styles xmlns:mc="http://schemas.openxmlformats.org/markup-compatibility/2006" xmlns:r="http://schemas.openxmlformats.org/officeDocument/2006/relationships" xmlns:w="http://schemas.openxmlformats.org/wordprocessingml/2006/main" xmlns:w14="http://schemas.microsoft.com/office/word/2010/wordml" xmlns:w15="http://schemas.microsoft.com/office/word/2012/wordml" xmlns:w16se="http://schemas.microsoft.com/office/word/2015/wordml/symex" mc:Ignorable="w14 w15 w16se">
+<w:styles xmlns:mc="http://schemas.openxmlformats.org/markup-compatibility/2006" xmlns:r="http://schemas.openxmlformats.org/officeDocument/2006/relationships" xmlns:w="http://schemas.openxmlformats.org/wordprocessingml/2006/main" xmlns:w14="http://schemas.microsoft.com/office/word/2010/wordml" xmlns:w15="http://schemas.microsoft.com/office/word/2012/wordml" xmlns:w16cid="http://schemas.microsoft.com/office/word/2016/wordml/cid" xmlns:w16se="http://schemas.microsoft.com/office/word/2015/wordml/symex" mc:Ignorable="w14 w15 w16se w16cid">
   <w:docDefaults>
     <w:rPrDefault>
       <w:rPr>
@@ -5154,7 +5038,7 @@
       </w:pPr>
     </w:pPrDefault>
   </w:docDefaults>
-  <w:latentStyles w:defLockedState="0" w:defUIPriority="99" w:defSemiHidden="0" w:defUnhideWhenUsed="0" w:defQFormat="0" w:count="371">
+  <w:latentStyles w:defLockedState="0" w:defUIPriority="99" w:defSemiHidden="0" w:defUnhideWhenUsed="0" w:defQFormat="0" w:count="375">
     <w:lsdException w:name="Normal" w:uiPriority="0" w:qFormat="1"/>
     <w:lsdException w:name="heading 1" w:uiPriority="9" w:qFormat="1"/>
     <w:lsdException w:name="heading 2" w:semiHidden="1" w:uiPriority="9" w:unhideWhenUsed="1" w:qFormat="1"/>
@@ -5260,7 +5144,6 @@
     <w:lsdException w:name="HTML Sample" w:semiHidden="1" w:unhideWhenUsed="1"/>
     <w:lsdException w:name="HTML Typewriter" w:semiHidden="1" w:unhideWhenUsed="1"/>
     <w:lsdException w:name="HTML Variable" w:semiHidden="1" w:unhideWhenUsed="1"/>
-    <w:lsdException w:name="Normal Table" w:semiHidden="1" w:unhideWhenUsed="1"/>
     <w:lsdException w:name="annotation subject" w:semiHidden="1" w:unhideWhenUsed="1"/>
     <w:lsdException w:name="No List" w:semiHidden="1" w:unhideWhenUsed="1"/>
     <w:lsdException w:name="Outline List 1" w:semiHidden="1" w:unhideWhenUsed="1"/>
@@ -5304,10 +5187,8 @@
     <w:lsdException w:name="Table Elegant" w:semiHidden="1" w:unhideWhenUsed="1"/>
     <w:lsdException w:name="Table Professional" w:semiHidden="1" w:unhideWhenUsed="1"/>
     <w:lsdException w:name="Table Subtle 1" w:semiHidden="1" w:unhideWhenUsed="1"/>
-    <w:lsdException w:name="Table Subtle 2" w:semiHidden="1" w:unhideWhenUsed="1"/>
     <w:lsdException w:name="Table Web 1" w:semiHidden="1" w:unhideWhenUsed="1"/>
     <w:lsdException w:name="Table Web 2" w:semiHidden="1" w:unhideWhenUsed="1"/>
-    <w:lsdException w:name="Table Web 3" w:semiHidden="1" w:unhideWhenUsed="1"/>
     <w:lsdException w:name="Balloon Text" w:semiHidden="1" w:unhideWhenUsed="1"/>
     <w:lsdException w:name="Table Grid" w:uiPriority="39"/>
     <w:lsdException w:name="Table Theme" w:semiHidden="1" w:unhideWhenUsed="1"/>
@@ -5526,6 +5407,10 @@
     <w:lsdException w:name="List Table 5 Dark Accent 6" w:uiPriority="50"/>
     <w:lsdException w:name="List Table 6 Colorful Accent 6" w:uiPriority="51"/>
     <w:lsdException w:name="List Table 7 Colorful Accent 6" w:uiPriority="52"/>
+    <w:lsdException w:name="Mention" w:semiHidden="1" w:unhideWhenUsed="1"/>
+    <w:lsdException w:name="Smart Hyperlink" w:semiHidden="1" w:unhideWhenUsed="1"/>
+    <w:lsdException w:name="Hashtag" w:semiHidden="1" w:unhideWhenUsed="1"/>
+    <w:lsdException w:name="Unresolved Mention" w:semiHidden="1" w:unhideWhenUsed="1"/>
   </w:latentStyles>
   <w:style w:type="paragraph" w:default="1" w:styleId="Normal">
     <w:name w:val="Normal"/>
